--- a/projectReport2017.docx
+++ b/projectReport2017.docx
@@ -66,16 +66,16 @@
         <w:rPr>
           <w:rFonts w:ascii="Helvetica Neue" w:cs="Helvetica Neue" w:eastAsia="Helvetica Neue" w:hAnsi="Helvetica Neue"/>
           <w:b w:val="1"/>
-          <w:sz w:val="28"/>
-          <w:szCs w:val="28"/>
-        </w:rPr>
-      </w:pPr>
-      <w:r>
-        <w:rPr>
-          <w:rFonts w:ascii="Helvetica Neue" w:cs="Helvetica Neue" w:eastAsia="Helvetica Neue" w:hAnsi="Helvetica Neue"/>
-          <w:b w:val="1"/>
-          <w:sz w:val="28"/>
-          <w:szCs w:val="28"/>
+          <w:sz w:val="36"/>
+          <w:szCs w:val="36"/>
+        </w:rPr>
+      </w:pPr>
+      <w:r>
+        <w:rPr>
+          <w:rFonts w:ascii="Helvetica Neue" w:cs="Helvetica Neue" w:eastAsia="Helvetica Neue" w:hAnsi="Helvetica Neue"/>
+          <w:b w:val="1"/>
+          <w:sz w:val="36"/>
+          <w:szCs w:val="36"/>
           <w:rtl w:val="0"/>
         </w:rPr>
         <w:t xml:space="preserve">Projects</w:t>
@@ -225,7 +225,7 @@
           <w:rFonts w:ascii="Helvetica Neue" w:cs="Helvetica Neue" w:eastAsia="Helvetica Neue" w:hAnsi="Helvetica Neue"/>
           <w:rtl w:val="0"/>
         </w:rPr>
-        <w:t xml:space="preserve">about status of container on RTOS embedded platform.</w:t>
+        <w:t xml:space="preserve">about status of container on RTOS embedded platforms.</w:t>
       </w:r>
     </w:p>
     <w:p>
@@ -427,6 +427,23 @@
     </w:p>
     <w:p>
       <w:pPr>
+        <w:contextualSpacing w:val="0"/>
+        <w:jc w:val="left"/>
+        <w:rPr>
+          <w:rFonts w:ascii="Helvetica Neue" w:cs="Helvetica Neue" w:eastAsia="Helvetica Neue" w:hAnsi="Helvetica Neue"/>
+          <w:b w:val="1"/>
+          <w:sz w:val="24"/>
+          <w:szCs w:val="24"/>
+        </w:rPr>
+      </w:pPr>
+      <w:r>
+        <w:rPr>
+          <w:rtl w:val="0"/>
+        </w:rPr>
+      </w:r>
+    </w:p>
+    <w:p>
+      <w:pPr>
         <w:ind w:right="-1155"/>
         <w:contextualSpacing w:val="0"/>
         <w:rPr>
@@ -636,7 +653,6 @@
         <w:contextualSpacing w:val="0"/>
         <w:rPr>
           <w:rFonts w:ascii="Helvetica Neue" w:cs="Helvetica Neue" w:eastAsia="Helvetica Neue" w:hAnsi="Helvetica Neue"/>
-          <w:b w:val="1"/>
           <w:sz w:val="24"/>
           <w:szCs w:val="24"/>
         </w:rPr>
@@ -650,6 +666,17 @@
         </w:rPr>
         <w:t xml:space="preserve">  </w:t>
       </w:r>
+    </w:p>
+    <w:p>
+      <w:pPr>
+        <w:ind w:right="-1155"/>
+        <w:contextualSpacing w:val="0"/>
+        <w:rPr>
+          <w:rFonts w:ascii="Helvetica Neue" w:cs="Helvetica Neue" w:eastAsia="Helvetica Neue" w:hAnsi="Helvetica Neue"/>
+          <w:sz w:val="24"/>
+          <w:szCs w:val="24"/>
+        </w:rPr>
+      </w:pPr>
       <w:r>
         <w:rPr>
           <w:rtl w:val="0"/>
@@ -924,6 +951,21 @@
           <w:rFonts w:ascii="Helvetica Neue" w:cs="Helvetica Neue" w:eastAsia="Helvetica Neue" w:hAnsi="Helvetica Neue"/>
           <w:rtl w:val="0"/>
         </w:rPr>
+        <w:t xml:space="preserve">an</w:t>
+      </w:r>
+      <w:r>
+        <w:rPr>
+          <w:rFonts w:ascii="Helvetica Neue" w:cs="Helvetica Neue" w:eastAsia="Helvetica Neue" w:hAnsi="Helvetica Neue"/>
+          <w:b w:val="1"/>
+          <w:rtl w:val="0"/>
+        </w:rPr>
+        <w:t xml:space="preserve"> </w:t>
+      </w:r>
+      <w:r>
+        <w:rPr>
+          <w:rFonts w:ascii="Helvetica Neue" w:cs="Helvetica Neue" w:eastAsia="Helvetica Neue" w:hAnsi="Helvetica Neue"/>
+          <w:rtl w:val="0"/>
+        </w:rPr>
         <w:t xml:space="preserve">Indoor location system,and Augmented Reality</w:t>
       </w:r>
       <w:r>
@@ -939,7 +981,7 @@
           <w:rFonts w:ascii="Helvetica Neue" w:cs="Helvetica Neue" w:eastAsia="Helvetica Neue" w:hAnsi="Helvetica Neue"/>
           <w:rtl w:val="0"/>
         </w:rPr>
-        <w:t xml:space="preserve">technology, Book Finder app guides users to where book is located.</w:t>
+        <w:t xml:space="preserve">technology, Book Finder app guides users to where the book is located.</w:t>
       </w:r>
     </w:p>
     <w:p>
@@ -986,48 +1028,6 @@
     </w:p>
     <w:p>
       <w:pPr>
-        <w:ind w:left="720" w:right="-1155" w:firstLine="720"/>
-        <w:contextualSpacing w:val="0"/>
-        <w:rPr>
-          <w:rFonts w:ascii="Helvetica Neue" w:cs="Helvetica Neue" w:eastAsia="Helvetica Neue" w:hAnsi="Helvetica Neue"/>
-        </w:rPr>
-      </w:pPr>
-      <w:r>
-        <w:rPr>
-          <w:rtl w:val="0"/>
-        </w:rPr>
-      </w:r>
-    </w:p>
-    <w:p>
-      <w:pPr>
-        <w:ind w:left="720" w:right="-1155" w:firstLine="720"/>
-        <w:contextualSpacing w:val="0"/>
-        <w:rPr>
-          <w:rFonts w:ascii="Helvetica Neue" w:cs="Helvetica Neue" w:eastAsia="Helvetica Neue" w:hAnsi="Helvetica Neue"/>
-        </w:rPr>
-      </w:pPr>
-      <w:r>
-        <w:rPr>
-          <w:rtl w:val="0"/>
-        </w:rPr>
-      </w:r>
-    </w:p>
-    <w:p>
-      <w:pPr>
-        <w:ind w:left="720" w:right="-1155" w:firstLine="720"/>
-        <w:contextualSpacing w:val="0"/>
-        <w:rPr>
-          <w:rFonts w:ascii="Helvetica Neue" w:cs="Helvetica Neue" w:eastAsia="Helvetica Neue" w:hAnsi="Helvetica Neue"/>
-        </w:rPr>
-      </w:pPr>
-      <w:r>
-        <w:rPr>
-          <w:rtl w:val="0"/>
-        </w:rPr>
-      </w:r>
-    </w:p>
-    <w:p>
-      <w:pPr>
         <w:ind w:left="0" w:right="-1155" w:firstLine="0"/>
         <w:contextualSpacing w:val="0"/>
         <w:rPr>
@@ -1038,6 +1038,42 @@
         <w:rPr>
           <w:rtl w:val="0"/>
         </w:rPr>
+      </w:r>
+    </w:p>
+    <w:p>
+      <w:pPr>
+        <w:ind w:left="0" w:right="-1155" w:firstLine="0"/>
+        <w:contextualSpacing w:val="0"/>
+        <w:rPr>
+          <w:rFonts w:ascii="Helvetica Neue" w:cs="Helvetica Neue" w:eastAsia="Helvetica Neue" w:hAnsi="Helvetica Neue"/>
+        </w:rPr>
+      </w:pPr>
+      <w:r>
+        <w:rPr>
+          <w:rtl w:val="0"/>
+        </w:rPr>
+      </w:r>
+    </w:p>
+    <w:p>
+      <w:pPr>
+        <w:ind w:left="0" w:right="-1155" w:firstLine="0"/>
+        <w:contextualSpacing w:val="0"/>
+        <w:rPr>
+          <w:rFonts w:ascii="Helvetica Neue" w:cs="Helvetica Neue" w:eastAsia="Helvetica Neue" w:hAnsi="Helvetica Neue"/>
+          <w:b w:val="1"/>
+          <w:sz w:val="36"/>
+          <w:szCs w:val="36"/>
+        </w:rPr>
+      </w:pPr>
+      <w:r>
+        <w:rPr>
+          <w:rFonts w:ascii="Helvetica Neue" w:cs="Helvetica Neue" w:eastAsia="Helvetica Neue" w:hAnsi="Helvetica Neue"/>
+          <w:b w:val="1"/>
+          <w:sz w:val="36"/>
+          <w:szCs w:val="36"/>
+          <w:rtl w:val="0"/>
+        </w:rPr>
+        <w:t xml:space="preserve">Personal Pet Projects</w:t>
       </w:r>
     </w:p>
     <w:p>
@@ -1053,13 +1089,8 @@
       </w:pPr>
       <w:r>
         <w:rPr>
-          <w:rFonts w:ascii="Helvetica Neue" w:cs="Helvetica Neue" w:eastAsia="Helvetica Neue" w:hAnsi="Helvetica Neue"/>
-          <w:b w:val="1"/>
-          <w:sz w:val="28"/>
-          <w:szCs w:val="28"/>
-          <w:rtl w:val="0"/>
-        </w:rPr>
-        <w:t xml:space="preserve">Personal Pet Projects</w:t>
+          <w:rtl w:val="0"/>
+        </w:rPr>
       </w:r>
     </w:p>
     <w:p>
@@ -1535,12 +1566,41 @@
           <w:szCs w:val="24"/>
           <w:rtl w:val="0"/>
         </w:rPr>
-        <w:t xml:space="preserve">Voice Recognition and Correction(ED algorithm)                                         2017                             </w:t>
-      </w:r>
-      <w:r>
-        <w:rPr>
-          <w:rtl w:val="0"/>
-        </w:rPr>
+        <w:t xml:space="preserve">Voice Recognition and Correction (ED algorithm)                                        2017                             </w:t>
+      </w:r>
+      <w:r>
+        <w:rPr>
+          <w:rtl w:val="0"/>
+        </w:rPr>
+      </w:r>
+    </w:p>
+    <w:p>
+      <w:pPr>
+        <w:numPr>
+          <w:ilvl w:val="0"/>
+          <w:numId w:val="8"/>
+        </w:numPr>
+        <w:ind w:left="720" w:hanging="360"/>
+        <w:contextualSpacing w:val="1"/>
+        <w:rPr>
+          <w:rFonts w:ascii="Helvetica Neue" w:cs="Helvetica Neue" w:eastAsia="Helvetica Neue" w:hAnsi="Helvetica Neue"/>
+        </w:rPr>
+      </w:pPr>
+      <w:r>
+        <w:rPr>
+          <w:rFonts w:ascii="Helvetica Neue" w:cs="Helvetica Neue" w:eastAsia="Helvetica Neue" w:hAnsi="Helvetica Neue"/>
+          <w:b w:val="1"/>
+          <w:i w:val="1"/>
+          <w:rtl w:val="0"/>
+        </w:rPr>
+        <w:t xml:space="preserve">Contribution: </w:t>
+      </w:r>
+      <w:r>
+        <w:rPr>
+          <w:rFonts w:ascii="Helvetica Neue" w:cs="Helvetica Neue" w:eastAsia="Helvetica Neue" w:hAnsi="Helvetica Neue"/>
+          <w:rtl w:val="0"/>
+        </w:rPr>
+        <w:t xml:space="preserve">It helps speed up the process of response to emergency calls.</w:t>
       </w:r>
     </w:p>
     <w:p>
@@ -1664,26 +1724,26 @@
           <w:rFonts w:ascii="Helvetica Neue" w:cs="Helvetica Neue" w:eastAsia="Helvetica Neue" w:hAnsi="Helvetica Neue"/>
           <w:rtl w:val="0"/>
         </w:rPr>
-        <w:t xml:space="preserve">Use ED distance algorithm to enhance voice recognition and fetch out the important information.</w:t>
-      </w:r>
-    </w:p>
-    <w:p>
-      <w:pPr>
-        <w:ind w:left="0" w:firstLine="0"/>
-        <w:contextualSpacing w:val="0"/>
-        <w:rPr>
-          <w:rFonts w:ascii="Helvetica Neue" w:cs="Helvetica Neue" w:eastAsia="Helvetica Neue" w:hAnsi="Helvetica Neue"/>
-        </w:rPr>
-      </w:pPr>
-      <w:r>
-        <w:rPr>
-          <w:rtl w:val="0"/>
-        </w:rPr>
-      </w:r>
-    </w:p>
-    <w:p>
-      <w:pPr>
-        <w:ind w:left="0" w:firstLine="0"/>
+        <w:t xml:space="preserve">Use ED distance algorithm to enhance voice recognition and fetch out the geographic information.</w:t>
+      </w:r>
+    </w:p>
+    <w:p>
+      <w:pPr>
+        <w:ind w:left="720" w:firstLine="720"/>
+        <w:contextualSpacing w:val="0"/>
+        <w:rPr>
+          <w:rFonts w:ascii="Helvetica Neue" w:cs="Helvetica Neue" w:eastAsia="Helvetica Neue" w:hAnsi="Helvetica Neue"/>
+        </w:rPr>
+      </w:pPr>
+      <w:r>
+        <w:rPr>
+          <w:rtl w:val="0"/>
+        </w:rPr>
+      </w:r>
+    </w:p>
+    <w:p>
+      <w:pPr>
+        <w:ind w:left="720" w:firstLine="720"/>
         <w:contextualSpacing w:val="0"/>
         <w:rPr>
           <w:rFonts w:ascii="Helvetica Neue" w:cs="Helvetica Neue" w:eastAsia="Helvetica Neue" w:hAnsi="Helvetica Neue"/>
@@ -1866,53 +1926,49 @@
     </w:p>
     <w:p>
       <w:pPr>
-        <w:ind w:left="0" w:firstLine="0"/>
-        <w:contextualSpacing w:val="0"/>
-        <w:rPr>
-          <w:rFonts w:ascii="Helvetica Neue" w:cs="Helvetica Neue" w:eastAsia="Helvetica Neue" w:hAnsi="Helvetica Neue"/>
-        </w:rPr>
-      </w:pPr>
-      <w:r>
-        <w:rPr>
-          <w:rtl w:val="0"/>
-        </w:rPr>
-      </w:r>
-    </w:p>
-    <w:p>
-      <w:pPr>
-        <w:ind w:left="0" w:firstLine="0"/>
-        <w:contextualSpacing w:val="0"/>
-        <w:rPr>
-          <w:rFonts w:ascii="Helvetica Neue" w:cs="Helvetica Neue" w:eastAsia="Helvetica Neue" w:hAnsi="Helvetica Neue"/>
-        </w:rPr>
-      </w:pPr>
-      <w:r>
-        <w:rPr>
-          <w:rtl w:val="0"/>
-        </w:rPr>
-      </w:r>
-    </w:p>
-    <w:p>
-      <w:pPr>
         <w:spacing w:after="120" w:line="300" w:lineRule="auto"/>
         <w:contextualSpacing w:val="0"/>
         <w:rPr>
           <w:rFonts w:ascii="Helvetica Neue" w:cs="Helvetica Neue" w:eastAsia="Helvetica Neue" w:hAnsi="Helvetica Neue"/>
-          <w:b w:val="1"/>
-          <w:sz w:val="24"/>
-          <w:szCs w:val="24"/>
-        </w:rPr>
-      </w:pPr>
-      <w:r>
-        <w:rPr>
-          <w:rFonts w:ascii="Helvetica Neue" w:cs="Helvetica Neue" w:eastAsia="Helvetica Neue" w:hAnsi="Helvetica Neue"/>
-          <w:b w:val="1"/>
-          <w:i w:val="1"/>
-          <w:sz w:val="24"/>
-          <w:szCs w:val="24"/>
-          <w:rtl w:val="0"/>
-        </w:rPr>
-        <w:t xml:space="preserve">Make Desktop touchable with the cheap webcam                                      </w:t>
+        </w:rPr>
+      </w:pPr>
+      <w:r>
+        <w:rPr>
+          <w:rtl w:val="0"/>
+        </w:rPr>
+      </w:r>
+    </w:p>
+    <w:p>
+      <w:pPr>
+        <w:spacing w:after="120" w:line="300" w:lineRule="auto"/>
+        <w:contextualSpacing w:val="0"/>
+        <w:rPr>
+          <w:rFonts w:ascii="Helvetica Neue" w:cs="Helvetica Neue" w:eastAsia="Helvetica Neue" w:hAnsi="Helvetica Neue"/>
+          <w:b w:val="1"/>
+          <w:sz w:val="24"/>
+          <w:szCs w:val="24"/>
+        </w:rPr>
+      </w:pPr>
+      <w:r>
+        <w:rPr>
+          <w:rFonts w:ascii="Helvetica Neue" w:cs="Helvetica Neue" w:eastAsia="Helvetica Neue" w:hAnsi="Helvetica Neue"/>
+          <w:b w:val="1"/>
+          <w:sz w:val="24"/>
+          <w:szCs w:val="24"/>
+          <w:rtl w:val="0"/>
+        </w:rPr>
+        <w:t xml:space="preserve">Make Desktop touchable with the cheap webcam </w:t>
+      </w:r>
+      <w:r>
+        <w:rPr>
+          <w:rFonts w:ascii="Helvetica Neue" w:cs="Helvetica Neue" w:eastAsia="Helvetica Neue" w:hAnsi="Helvetica Neue"/>
+          <w:b w:val="1"/>
+          <w:i w:val="1"/>
+          <w:sz w:val="24"/>
+          <w:szCs w:val="24"/>
+          <w:rtl w:val="0"/>
+        </w:rPr>
+        <w:t xml:space="preserve">                                     </w:t>
       </w:r>
       <w:r>
         <w:rPr>
@@ -2359,31 +2415,34 @@
         <w:rPr>
           <w:rFonts w:ascii="Helvetica Neue" w:cs="Helvetica Neue" w:eastAsia="Helvetica Neue" w:hAnsi="Helvetica Neue"/>
           <w:b w:val="1"/>
-          <w:sz w:val="16"/>
-          <w:szCs w:val="16"/>
-        </w:rPr>
-      </w:pPr>
-      <w:r>
-        <w:rPr>
-          <w:rFonts w:ascii="Helvetica Neue" w:cs="Helvetica Neue" w:eastAsia="Helvetica Neue" w:hAnsi="Helvetica Neue"/>
-          <w:b w:val="1"/>
-          <w:sz w:val="28"/>
-          <w:szCs w:val="28"/>
+          <w:sz w:val="36"/>
+          <w:szCs w:val="36"/>
+        </w:rPr>
+      </w:pPr>
+      <w:r>
+        <w:rPr>
+          <w:rFonts w:ascii="Helvetica Neue" w:cs="Helvetica Neue" w:eastAsia="Helvetica Neue" w:hAnsi="Helvetica Neue"/>
+          <w:b w:val="1"/>
+          <w:sz w:val="36"/>
+          <w:szCs w:val="36"/>
           <w:rtl w:val="0"/>
         </w:rPr>
         <w:t xml:space="preserve">Award</w:t>
         <w:tab/>
-      </w:r>
-      <w:r>
-        <w:rPr>
-          <w:rFonts w:ascii="Helvetica Neue" w:cs="Helvetica Neue" w:eastAsia="Helvetica Neue" w:hAnsi="Helvetica Neue"/>
-          <w:b w:val="1"/>
-          <w:sz w:val="24"/>
-          <w:szCs w:val="24"/>
-          <w:rtl w:val="0"/>
-        </w:rPr>
         <w:tab/>
       </w:r>
+    </w:p>
+    <w:p>
+      <w:pPr>
+        <w:contextualSpacing w:val="0"/>
+        <w:jc w:val="left"/>
+        <w:rPr>
+          <w:rFonts w:ascii="Helvetica Neue" w:cs="Helvetica Neue" w:eastAsia="Helvetica Neue" w:hAnsi="Helvetica Neue"/>
+          <w:b w:val="1"/>
+          <w:sz w:val="24"/>
+          <w:szCs w:val="24"/>
+        </w:rPr>
+      </w:pPr>
       <w:r>
         <w:rPr>
           <w:rtl w:val="0"/>

--- a/projectReport2017.docx
+++ b/projectReport2017.docx
@@ -208,6 +208,33 @@
         </w:rPr>
         <w:t xml:space="preserve">Communication mechanism </w:t>
       </w:r>
+      <w:r>
+        <w:rPr>
+          <w:rFonts w:ascii="Helvetica Neue" w:eastAsia="Helvetica Neue" w:hAnsi="Helvetica Neue" w:cs="Helvetica Neue"/>
+        </w:rPr>
+        <w:t>)</w:t>
+      </w:r>
+    </w:p>
+    <w:p>
+      <w:pPr>
+        <w:numPr>
+          <w:ilvl w:val="1"/>
+          <w:numId w:val="6"/>
+        </w:numPr>
+        <w:ind w:hanging="360"/>
+        <w:contextualSpacing/>
+        <w:rPr>
+          <w:rFonts w:ascii="Helvetica Neue" w:eastAsia="Helvetica Neue" w:hAnsi="Helvetica Neue" w:cs="Helvetica Neue"/>
+        </w:rPr>
+      </w:pPr>
+      <w:r>
+        <w:rPr>
+          <w:rFonts w:ascii="Helvetica Neue" w:eastAsia="Helvetica Neue" w:hAnsi="Helvetica Neue" w:cs="Helvetica Neue"/>
+        </w:rPr>
+        <w:t>Backend system (node.js</w:t>
+      </w:r>
+      <w:bookmarkStart w:id="0" w:name="_GoBack"/>
+      <w:bookmarkEnd w:id="0"/>
       <w:r>
         <w:rPr>
           <w:rFonts w:ascii="Helvetica Neue" w:eastAsia="Helvetica Neue" w:hAnsi="Helvetica Neue" w:cs="Helvetica Neue"/>
@@ -331,13 +358,7 @@
           <w:rFonts w:ascii="Helvetica Neue" w:eastAsia="Helvetica Neue" w:hAnsi="Helvetica Neue" w:cs="Helvetica Neue"/>
         </w:rPr>
         <w:br/>
-        <w:t>node for sensing the temper</w:t>
-      </w:r>
-      <w:r>
-        <w:rPr>
-          <w:rFonts w:ascii="Helvetica Neue" w:eastAsia="Helvetica Neue" w:hAnsi="Helvetica Neue" w:cs="Helvetica Neue"/>
-        </w:rPr>
-        <w:t>ature and moisture of the interior of the container as well as the vibration and orientation to ensure integrity of the contents.</w:t>
+        <w:t>node for sensing the temperature and moisture of the interior of the container as well as the vibration and orientation to ensure integrity of the contents.</w:t>
       </w:r>
     </w:p>
     <w:p>
@@ -425,15 +446,7 @@
           <w:b/>
           <w:i/>
         </w:rPr>
-        <w:t>Contribu</w:t>
-      </w:r>
-      <w:r>
-        <w:rPr>
-          <w:rFonts w:ascii="Helvetica Neue" w:eastAsia="Helvetica Neue" w:hAnsi="Helvetica Neue" w:cs="Helvetica Neue"/>
-          <w:b/>
-          <w:i/>
-        </w:rPr>
-        <w:t>tion</w:t>
+        <w:t>Contribution</w:t>
       </w:r>
       <w:r>
         <w:rPr>
@@ -524,15 +537,7 @@
           <w:b/>
           <w:i/>
         </w:rPr>
-        <w:t>D</w:t>
-      </w:r>
-      <w:r>
-        <w:rPr>
-          <w:rFonts w:ascii="Helvetica Neue" w:eastAsia="Helvetica Neue" w:hAnsi="Helvetica Neue" w:cs="Helvetica Neue"/>
-          <w:b/>
-          <w:i/>
-        </w:rPr>
-        <w:t>escription</w:t>
+        <w:t>Description</w:t>
       </w:r>
       <w:r>
         <w:rPr>
@@ -834,13 +839,7 @@
         <w:rPr>
           <w:rFonts w:ascii="Helvetica Neue" w:eastAsia="Helvetica Neue" w:hAnsi="Helvetica Neue" w:cs="Helvetica Neue"/>
         </w:rPr>
-        <w:t>technology, Bo</w:t>
-      </w:r>
-      <w:r>
-        <w:rPr>
-          <w:rFonts w:ascii="Helvetica Neue" w:eastAsia="Helvetica Neue" w:hAnsi="Helvetica Neue" w:cs="Helvetica Neue"/>
-        </w:rPr>
-        <w:t>ok Finder app guides users to where the book is located.</w:t>
+        <w:t>technology, Book Finder app guides users to where the book is located.</w:t>
       </w:r>
     </w:p>
     <w:p>
@@ -1065,27 +1064,13 @@
           <w:b/>
           <w:i/>
         </w:rPr>
-        <w:t xml:space="preserve"> </w:t>
-      </w:r>
-      <w:r>
-        <w:rPr>
-          <w:rFonts w:ascii="Helvetica Neue" w:eastAsia="Helvetica Neue" w:hAnsi="Helvetica Neue" w:cs="Helvetica Neue"/>
-          <w:b/>
-          <w:i/>
-        </w:rPr>
-        <w:t>Youtube</w:t>
-      </w:r>
-      <w:r>
-        <w:rPr>
-          <w:rFonts w:ascii="Helvetica Neue" w:eastAsia="Helvetica Neue" w:hAnsi="Helvetica Neue" w:cs="Helvetica Neue"/>
-        </w:rPr>
-        <w:t>:</w:t>
-      </w:r>
-      <w:r>
-        <w:rPr>
-          <w:rFonts w:ascii="Helvetica Neue" w:eastAsia="Helvetica Neue" w:hAnsi="Helvetica Neue" w:cs="Helvetica Neue"/>
-        </w:rPr>
-        <w:t xml:space="preserve"> </w:t>
+        <w:t xml:space="preserve"> Youtube</w:t>
+      </w:r>
+      <w:r>
+        <w:rPr>
+          <w:rFonts w:ascii="Helvetica Neue" w:eastAsia="Helvetica Neue" w:hAnsi="Helvetica Neue" w:cs="Helvetica Neue"/>
+        </w:rPr>
+        <w:t xml:space="preserve">: </w:t>
       </w:r>
       <w:hyperlink r:id="rId8" w:history="1">
         <w:r>
@@ -1129,7 +1114,7 @@
         <w:ind w:left="360"/>
         <w:contextualSpacing/>
         <w:rPr>
-          <w:rFonts w:ascii="Helvetica Neue" w:eastAsia="Helvetica Neue" w:hAnsi="Helvetica Neue" w:cs="Helvetica Neue" w:hint="eastAsia"/>
+          <w:rFonts w:ascii="Helvetica Neue" w:eastAsia="Helvetica Neue" w:hAnsi="Helvetica Neue" w:cs="Helvetica Neue"/>
         </w:rPr>
       </w:pPr>
       <w:r>
@@ -1144,13 +1129,7 @@
         <w:rPr>
           <w:rFonts w:ascii="Helvetica Neue" w:eastAsia="Helvetica Neue" w:hAnsi="Helvetica Neue" w:cs="Helvetica Neue"/>
         </w:rPr>
-        <w:t xml:space="preserve">  </w:t>
-      </w:r>
-      <w:r>
-        <w:rPr>
-          <w:rFonts w:ascii="Helvetica Neue" w:eastAsia="Helvetica Neue" w:hAnsi="Helvetica Neue" w:cs="Helvetica Neue"/>
-        </w:rPr>
-        <w:t>The smart leave system is an ERP system for human resource office.</w:t>
+        <w:t xml:space="preserve">  The smart leave system is an ERP system for human resource office.</w:t>
       </w:r>
     </w:p>
     <w:p>
@@ -1185,7 +1164,7 @@
         <w:ind w:left="360"/>
         <w:contextualSpacing/>
         <w:rPr>
-          <w:rFonts w:ascii="Helvetica Neue" w:eastAsia="Helvetica Neue" w:hAnsi="Helvetica Neue" w:cs="Helvetica Neue" w:hint="eastAsia"/>
+          <w:rFonts w:ascii="Helvetica Neue" w:eastAsia="Helvetica Neue" w:hAnsi="Helvetica Neue" w:cs="Helvetica Neue"/>
         </w:rPr>
       </w:pPr>
       <w:r>
@@ -1346,23 +1325,7 @@
             <w:color w:val="1155CC"/>
             <w:u w:val="single"/>
           </w:rPr>
-          <w:t>http://140.113.39.130/cgi-bin/gs32/hugsweb.cgi?o=dnthucdr&amp;s=</w:t>
-        </w:r>
-        <w:r>
-          <w:rPr>
-            <w:rFonts w:ascii="Helvetica Neue" w:eastAsia="Helvetica Neue" w:hAnsi="Helvetica Neue" w:cs="Helvetica Neue"/>
-            <w:color w:val="1155CC"/>
-            <w:u w:val="single"/>
-          </w:rPr>
-          <w:t>%</w:t>
-        </w:r>
-        <w:r>
-          <w:rPr>
-            <w:rFonts w:ascii="Helvetica Neue" w:eastAsia="Helvetica Neue" w:hAnsi="Helvetica Neue" w:cs="Helvetica Neue"/>
-            <w:color w:val="1155CC"/>
-            <w:u w:val="single"/>
-          </w:rPr>
-          <w:t>22GH02102062590%22.id.&amp;</w:t>
+          <w:t>http://140.113.39.130/cgi-bin/gs32/hugsweb.cgi?o=dnthucdr&amp;s=%22GH02102062590%22.id.&amp;</w:t>
         </w:r>
       </w:hyperlink>
     </w:p>
@@ -1404,19 +1367,7 @@
         <w:rPr>
           <w:rFonts w:ascii="Helvetica Neue" w:eastAsia="Helvetica Neue" w:hAnsi="Helvetica Neue" w:cs="Helvetica Neue"/>
         </w:rPr>
-        <w:t>The contribution of this work is a new kind of development tool support for an IoT platform. It enables developers to write code, compile using an open-source</w:t>
-      </w:r>
-      <w:r>
-        <w:rPr>
-          <w:rFonts w:ascii="Helvetica Neue" w:eastAsia="Helvetica Neue" w:hAnsi="Helvetica Neue" w:cs="Helvetica Neue"/>
-        </w:rPr>
-        <w:t xml:space="preserve"> compiler, and execute it on a conventional smartphones to emulate not only the MCU but also peripheral devices. It does not require developers to actually buy and run the code on the actual embedded systems, which may be realistic but can also be more dif</w:t>
-      </w:r>
-      <w:r>
-        <w:rPr>
-          <w:rFonts w:ascii="Helvetica Neue" w:eastAsia="Helvetica Neue" w:hAnsi="Helvetica Neue" w:cs="Helvetica Neue"/>
-        </w:rPr>
-        <w:t>ficult due to low-level problems such as hardware errors.</w:t>
+        <w:t>The contribution of this work is a new kind of development tool support for an IoT platform. It enables developers to write code, compile using an open-source compiler, and execute it on a conventional smartphones to emulate not only the MCU but also peripheral devices. It does not require developers to actually buy and run the code on the actual embedded systems, which may be realistic but can also be more difficult due to low-level problems such as hardware errors.</w:t>
       </w:r>
     </w:p>
     <w:p>
@@ -1454,17 +1405,7 @@
           <w:sz w:val="24"/>
           <w:szCs w:val="24"/>
         </w:rPr>
-        <w:t>G</w:t>
-      </w:r>
-      <w:r>
-        <w:rPr>
-          <w:rFonts w:ascii="Helvetica Neue" w:eastAsia="Helvetica Neue" w:hAnsi="Helvetica Neue" w:cs="Helvetica Neue"/>
-          <w:b/>
-          <w:i/>
-          <w:sz w:val="24"/>
-          <w:szCs w:val="24"/>
-        </w:rPr>
-        <w:t xml:space="preserve">esture recognition with IoT platform based on triaxial acceleration       </w:t>
+        <w:t xml:space="preserve">Gesture recognition with IoT platform based on triaxial acceleration       </w:t>
       </w:r>
       <w:r>
         <w:rPr>
@@ -1618,16 +1559,7 @@
           <w:sz w:val="24"/>
           <w:szCs w:val="24"/>
         </w:rPr>
-        <w:t xml:space="preserve">Voice Recognition and Correction (ED algorithm)                           </w:t>
-      </w:r>
-      <w:r>
-        <w:rPr>
-          <w:rFonts w:ascii="Helvetica Neue" w:eastAsia="Helvetica Neue" w:hAnsi="Helvetica Neue" w:cs="Helvetica Neue"/>
-          <w:b/>
-          <w:sz w:val="24"/>
-          <w:szCs w:val="24"/>
-        </w:rPr>
-        <w:t xml:space="preserve">             2017                             </w:t>
+        <w:t xml:space="preserve">Voice Recognition and Correction (ED algorithm)                                        2017                             </w:t>
       </w:r>
     </w:p>
     <w:p>
@@ -1802,7 +1734,6 @@
           <w:sz w:val="24"/>
           <w:szCs w:val="24"/>
         </w:rPr>
-        <w:lastRenderedPageBreak/>
         <w:t>Machine learning (OCR) (hack CAPTCHA)                                                     2016</w:t>
       </w:r>
     </w:p>
@@ -1939,16 +1870,7 @@
           <w:sz w:val="24"/>
           <w:szCs w:val="24"/>
         </w:rPr>
-        <w:t>Make Desktop touchable with the cheap webcam</w:t>
-      </w:r>
-      <w:r>
-        <w:rPr>
-          <w:rFonts w:ascii="Helvetica Neue" w:eastAsia="Helvetica Neue" w:hAnsi="Helvetica Neue" w:cs="Helvetica Neue"/>
-          <w:b/>
-          <w:sz w:val="24"/>
-          <w:szCs w:val="24"/>
-        </w:rPr>
-        <w:t xml:space="preserve"> </w:t>
+        <w:t xml:space="preserve">Make Desktop touchable with the cheap webcam </w:t>
       </w:r>
       <w:r>
         <w:rPr>
@@ -2074,13 +1996,7 @@
         <w:rPr>
           <w:rFonts w:ascii="Helvetica Neue" w:eastAsia="Helvetica Neue" w:hAnsi="Helvetica Neue" w:cs="Helvetica Neue"/>
         </w:rPr>
-        <w:t>Gesture recognition by c</w:t>
-      </w:r>
-      <w:r>
-        <w:rPr>
-          <w:rFonts w:ascii="Helvetica Neue" w:eastAsia="Helvetica Neue" w:hAnsi="Helvetica Neue" w:cs="Helvetica Neue"/>
-        </w:rPr>
-        <w:t xml:space="preserve">omputer vision algorithm, user can control the computer with cheap webcam, no need expensive hardware. </w:t>
+        <w:t xml:space="preserve">Gesture recognition by computer vision algorithm, user can control the computer with cheap webcam, no need expensive hardware. </w:t>
       </w:r>
     </w:p>
     <w:p>
@@ -2136,13 +2052,7 @@
         <w:rPr>
           <w:rFonts w:ascii="Helvetica Neue" w:eastAsia="Helvetica Neue" w:hAnsi="Helvetica Neue" w:cs="Helvetica Neue"/>
         </w:rPr>
-        <w:t>: Vision algorithm,</w:t>
-      </w:r>
-      <w:r>
-        <w:rPr>
-          <w:rFonts w:ascii="Helvetica Neue" w:eastAsia="Helvetica Neue" w:hAnsi="Helvetica Neue" w:cs="Helvetica Neue"/>
-        </w:rPr>
-        <w:t xml:space="preserve"> automation control theory, embedded platform</w:t>
+        <w:t>: Vision algorithm, automation control theory, embedded platform</w:t>
       </w:r>
     </w:p>
     <w:p>
@@ -2258,8 +2168,6 @@
           <w:szCs w:val="24"/>
         </w:rPr>
       </w:pPr>
-      <w:bookmarkStart w:id="0" w:name="_GoBack"/>
-      <w:bookmarkEnd w:id="0"/>
     </w:p>
     <w:p>
       <w:pPr>

--- a/projectReport2017.docx
+++ b/projectReport2017.docx
@@ -151,7 +151,19 @@
         <w:rPr>
           <w:rFonts w:ascii="Helvetica Neue" w:eastAsia="Helvetica Neue" w:hAnsi="Helvetica Neue" w:cs="Helvetica Neue"/>
         </w:rPr>
-        <w:t xml:space="preserve">Design a </w:t>
+        <w:t>Design</w:t>
+      </w:r>
+      <w:r>
+        <w:rPr>
+          <w:rFonts w:ascii="Helvetica Neue" w:eastAsia="Helvetica Neue" w:hAnsi="Helvetica Neue" w:cs="Helvetica Neue"/>
+        </w:rPr>
+        <w:t>ed</w:t>
+      </w:r>
+      <w:r>
+        <w:rPr>
+          <w:rFonts w:ascii="Helvetica Neue" w:eastAsia="Helvetica Neue" w:hAnsi="Helvetica Neue" w:cs="Helvetica Neue"/>
+        </w:rPr>
+        <w:t xml:space="preserve"> a </w:t>
       </w:r>
       <w:r>
         <w:rPr>
@@ -198,7 +210,27 @@
         <w:rPr>
           <w:rFonts w:ascii="Helvetica Neue" w:eastAsia="Helvetica Neue" w:hAnsi="Helvetica Neue" w:cs="Helvetica Neue"/>
         </w:rPr>
-        <w:t xml:space="preserve">Develop an iOS client-side logistic app.(Logistics flow, Bluetooth 4.0 </w:t>
+        <w:t>Developed</w:t>
+      </w:r>
+      <w:r>
+        <w:rPr>
+          <w:rFonts w:ascii="Helvetica Neue" w:eastAsia="Helvetica Neue" w:hAnsi="Helvetica Neue" w:cs="Helvetica Neue"/>
+        </w:rPr>
+        <w:t xml:space="preserve"> an iOS client-side logistic </w:t>
+      </w:r>
+      <w:proofErr w:type="gramStart"/>
+      <w:r>
+        <w:rPr>
+          <w:rFonts w:ascii="Helvetica Neue" w:eastAsia="Helvetica Neue" w:hAnsi="Helvetica Neue" w:cs="Helvetica Neue"/>
+        </w:rPr>
+        <w:t>app.(</w:t>
+      </w:r>
+      <w:proofErr w:type="gramEnd"/>
+      <w:r>
+        <w:rPr>
+          <w:rFonts w:ascii="Helvetica Neue" w:eastAsia="Helvetica Neue" w:hAnsi="Helvetica Neue" w:cs="Helvetica Neue"/>
+        </w:rPr>
+        <w:t xml:space="preserve">Logistics flow, Bluetooth 4.0 </w:t>
       </w:r>
       <w:r>
         <w:rPr>
@@ -231,15 +263,13 @@
         <w:rPr>
           <w:rFonts w:ascii="Helvetica Neue" w:eastAsia="Helvetica Neue" w:hAnsi="Helvetica Neue" w:cs="Helvetica Neue"/>
         </w:rPr>
-        <w:t>Backend system (node.js</w:t>
-      </w:r>
-      <w:bookmarkStart w:id="0" w:name="_GoBack"/>
-      <w:bookmarkEnd w:id="0"/>
-      <w:r>
-        <w:rPr>
-          <w:rFonts w:ascii="Helvetica Neue" w:eastAsia="Helvetica Neue" w:hAnsi="Helvetica Neue" w:cs="Helvetica Neue"/>
-        </w:rPr>
-        <w:t>)</w:t>
+        <w:t>Backend system (N</w:t>
+      </w:r>
+      <w:r>
+        <w:rPr>
+          <w:rFonts w:ascii="Helvetica Neue" w:eastAsia="Helvetica Neue" w:hAnsi="Helvetica Neue" w:cs="Helvetica Neue"/>
+        </w:rPr>
+        <w:t>ode.js)</w:t>
       </w:r>
     </w:p>
     <w:p>
@@ -452,7 +482,19 @@
         <w:rPr>
           <w:rFonts w:ascii="Helvetica Neue" w:eastAsia="Helvetica Neue" w:hAnsi="Helvetica Neue" w:cs="Helvetica Neue"/>
         </w:rPr>
-        <w:t>: Design a vision algorithm of multiple fingertips detection.</w:t>
+        <w:t xml:space="preserve">: Design a vision algorithm </w:t>
+      </w:r>
+      <w:r>
+        <w:rPr>
+          <w:rFonts w:ascii="Helvetica Neue" w:eastAsia="Helvetica Neue" w:hAnsi="Helvetica Neue" w:cs="Helvetica Neue"/>
+        </w:rPr>
+        <w:t>for</w:t>
+      </w:r>
+      <w:r>
+        <w:rPr>
+          <w:rFonts w:ascii="Helvetica Neue" w:eastAsia="Helvetica Neue" w:hAnsi="Helvetica Neue" w:cs="Helvetica Neue"/>
+        </w:rPr>
+        <w:t xml:space="preserve"> multiple fingertips detection.</w:t>
       </w:r>
     </w:p>
     <w:p>
@@ -479,7 +521,21 @@
         <w:rPr>
           <w:rFonts w:ascii="Helvetica Neue" w:eastAsia="Helvetica Neue" w:hAnsi="Helvetica Neue" w:cs="Helvetica Neue"/>
         </w:rPr>
-        <w:t>: Vision algorithm, OpenCV, Visual C++, .NET framework.</w:t>
+        <w:t xml:space="preserve">: Vision algorithm, </w:t>
+      </w:r>
+      <w:proofErr w:type="spellStart"/>
+      <w:r>
+        <w:rPr>
+          <w:rFonts w:ascii="Helvetica Neue" w:eastAsia="Helvetica Neue" w:hAnsi="Helvetica Neue" w:cs="Helvetica Neue"/>
+        </w:rPr>
+        <w:t>OpenCV</w:t>
+      </w:r>
+      <w:proofErr w:type="spellEnd"/>
+      <w:r>
+        <w:rPr>
+          <w:rFonts w:ascii="Helvetica Neue" w:eastAsia="Helvetica Neue" w:hAnsi="Helvetica Neue" w:cs="Helvetica Neue"/>
+        </w:rPr>
+        <w:t>, Visual C++, .NET framework.</w:t>
       </w:r>
     </w:p>
     <w:p>
@@ -494,6 +550,7 @@
           <w:rFonts w:ascii="Helvetica Neue" w:eastAsia="Helvetica Neue" w:hAnsi="Helvetica Neue" w:cs="Helvetica Neue"/>
         </w:rPr>
       </w:pPr>
+      <w:proofErr w:type="spellStart"/>
       <w:r>
         <w:rPr>
           <w:rFonts w:ascii="Helvetica Neue" w:eastAsia="Helvetica Neue" w:hAnsi="Helvetica Neue" w:cs="Helvetica Neue"/>
@@ -502,6 +559,7 @@
         </w:rPr>
         <w:t>Youtube</w:t>
       </w:r>
+      <w:proofErr w:type="spellEnd"/>
       <w:r>
         <w:rPr>
           <w:rFonts w:ascii="Helvetica Neue" w:eastAsia="Helvetica Neue" w:hAnsi="Helvetica Neue" w:cs="Helvetica Neue"/>
@@ -614,16 +672,35 @@
           <w:sz w:val="24"/>
           <w:szCs w:val="24"/>
         </w:rPr>
-        <w:t>Indoor location service of library</w:t>
-      </w:r>
-      <w:r>
-        <w:rPr>
-          <w:rFonts w:ascii="Helvetica Neue" w:eastAsia="Helvetica Neue" w:hAnsi="Helvetica Neue" w:cs="Helvetica Neue"/>
-          <w:b/>
-          <w:sz w:val="24"/>
-          <w:szCs w:val="24"/>
-        </w:rPr>
-        <w:t>)                                                2012</w:t>
+        <w:t xml:space="preserve">Indoor location service of </w:t>
+      </w:r>
+      <w:proofErr w:type="gramStart"/>
+      <w:r>
+        <w:rPr>
+          <w:rFonts w:ascii="Helvetica Neue" w:eastAsia="Helvetica Neue" w:hAnsi="Helvetica Neue" w:cs="Helvetica Neue"/>
+          <w:sz w:val="24"/>
+          <w:szCs w:val="24"/>
+        </w:rPr>
+        <w:t>library</w:t>
+      </w:r>
+      <w:r>
+        <w:rPr>
+          <w:rFonts w:ascii="Helvetica Neue" w:eastAsia="Helvetica Neue" w:hAnsi="Helvetica Neue" w:cs="Helvetica Neue"/>
+          <w:b/>
+          <w:sz w:val="24"/>
+          <w:szCs w:val="24"/>
+        </w:rPr>
+        <w:t xml:space="preserve">)   </w:t>
+      </w:r>
+      <w:proofErr w:type="gramEnd"/>
+      <w:r>
+        <w:rPr>
+          <w:rFonts w:ascii="Helvetica Neue" w:eastAsia="Helvetica Neue" w:hAnsi="Helvetica Neue" w:cs="Helvetica Neue"/>
+          <w:b/>
+          <w:sz w:val="24"/>
+          <w:szCs w:val="24"/>
+        </w:rPr>
+        <w:t xml:space="preserve">                                             2012</w:t>
       </w:r>
     </w:p>
     <w:p>
@@ -669,8 +746,22 @@
         <w:rPr>
           <w:rFonts w:ascii="Helvetica Neue" w:eastAsia="Helvetica Neue" w:hAnsi="Helvetica Neue" w:cs="Helvetica Neue"/>
         </w:rPr>
-        <w:t>Design an AR feature, (without third party library )</w:t>
-      </w:r>
+        <w:t>Designed</w:t>
+      </w:r>
+      <w:r>
+        <w:rPr>
+          <w:rFonts w:ascii="Helvetica Neue" w:eastAsia="Helvetica Neue" w:hAnsi="Helvetica Neue" w:cs="Helvetica Neue"/>
+        </w:rPr>
+        <w:t xml:space="preserve"> an AR feature, (without third party </w:t>
+      </w:r>
+      <w:proofErr w:type="gramStart"/>
+      <w:r>
+        <w:rPr>
+          <w:rFonts w:ascii="Helvetica Neue" w:eastAsia="Helvetica Neue" w:hAnsi="Helvetica Neue" w:cs="Helvetica Neue"/>
+        </w:rPr>
+        <w:t>library )</w:t>
+      </w:r>
+      <w:proofErr w:type="gramEnd"/>
     </w:p>
     <w:p>
       <w:pPr>
@@ -737,6 +828,7 @@
           <w:rFonts w:ascii="Helvetica Neue" w:eastAsia="Helvetica Neue" w:hAnsi="Helvetica Neue" w:cs="Helvetica Neue"/>
         </w:rPr>
       </w:pPr>
+      <w:proofErr w:type="spellStart"/>
       <w:r>
         <w:rPr>
           <w:rFonts w:ascii="Helvetica Neue" w:eastAsia="Helvetica Neue" w:hAnsi="Helvetica Neue" w:cs="Helvetica Neue"/>
@@ -745,6 +837,7 @@
         </w:rPr>
         <w:t>Youtube</w:t>
       </w:r>
+      <w:proofErr w:type="spellEnd"/>
       <w:r>
         <w:rPr>
           <w:rFonts w:ascii="Helvetica Neue" w:eastAsia="Helvetica Neue" w:hAnsi="Helvetica Neue" w:cs="Helvetica Neue"/>
@@ -826,7 +919,13 @@
         <w:rPr>
           <w:rFonts w:ascii="Helvetica Neue" w:eastAsia="Helvetica Neue" w:hAnsi="Helvetica Neue" w:cs="Helvetica Neue"/>
         </w:rPr>
-        <w:t>Indoor location system,and Augmented Reality</w:t>
+        <w:t xml:space="preserve">Indoor location system </w:t>
+      </w:r>
+      <w:r>
+        <w:rPr>
+          <w:rFonts w:ascii="Helvetica Neue" w:eastAsia="Helvetica Neue" w:hAnsi="Helvetica Neue" w:cs="Helvetica Neue"/>
+        </w:rPr>
+        <w:t>and Augmented Reality</w:t>
       </w:r>
       <w:r>
         <w:rPr>
@@ -953,8 +1052,9 @@
           <w:sz w:val="24"/>
           <w:szCs w:val="24"/>
         </w:rPr>
-        <w:t xml:space="preserve">                                     </w:t>
-      </w:r>
+        <w:t xml:space="preserve">                                    </w:t>
+      </w:r>
+      <w:proofErr w:type="gramStart"/>
       <w:r>
         <w:rPr>
           <w:rFonts w:ascii="Helvetica Neue" w:hAnsi="Helvetica Neue" w:cs="Helvetica Neue"/>
@@ -980,12 +1080,35 @@
           <w:rFonts w:ascii="Helvetica Neue" w:hAnsi="Helvetica Neue" w:cs="Helvetica Neue"/>
           <w:b/>
           <w:bCs/>
+          <w:sz w:val="24"/>
+          <w:szCs w:val="24"/>
+        </w:rPr>
+        <w:t xml:space="preserve"> </w:t>
+      </w:r>
+      <w:r>
+        <w:rPr>
+          <w:rFonts w:ascii="Helvetica Neue" w:hAnsi="Helvetica Neue" w:cs="Helvetica Neue"/>
+          <w:b/>
+          <w:bCs/>
           <w:i/>
           <w:iCs/>
           <w:sz w:val="24"/>
           <w:szCs w:val="24"/>
         </w:rPr>
-        <w:t xml:space="preserve">(Alternative Military Service) </w:t>
+        <w:t>(</w:t>
+      </w:r>
+      <w:proofErr w:type="gramEnd"/>
+      <w:r>
+        <w:rPr>
+          <w:rFonts w:ascii="Helvetica Neue" w:hAnsi="Helvetica Neue" w:cs="Helvetica Neue"/>
+          <w:b/>
+          <w:bCs/>
+          <w:i/>
+          <w:iCs/>
+          <w:sz w:val="24"/>
+          <w:szCs w:val="24"/>
+        </w:rPr>
+        <w:t xml:space="preserve">Alternative Military Service) </w:t>
       </w:r>
       <w:r>
         <w:rPr>
@@ -1029,15 +1152,51 @@
           <w:rFonts w:ascii="Helvetica Neue" w:eastAsia="Helvetica Neue" w:hAnsi="Helvetica Neue" w:cs="Helvetica Neue"/>
           <w:b/>
         </w:rPr>
-        <w:t xml:space="preserve"> Node.js, MongoDB .CoffeeScript</w:t>
-      </w:r>
-      <w:r>
-        <w:rPr>
-          <w:rFonts w:ascii="Helvetica Neue" w:eastAsia="Helvetica Neue" w:hAnsi="Helvetica Neue" w:cs="Helvetica Neue"/>
-          <w:b/>
-        </w:rPr>
-        <w:t>, android, QRCode</w:t>
-      </w:r>
+        <w:t xml:space="preserve"> Node.js, </w:t>
+      </w:r>
+      <w:proofErr w:type="spellStart"/>
+      <w:proofErr w:type="gramStart"/>
+      <w:r>
+        <w:rPr>
+          <w:rFonts w:ascii="Helvetica Neue" w:eastAsia="Helvetica Neue" w:hAnsi="Helvetica Neue" w:cs="Helvetica Neue"/>
+          <w:b/>
+        </w:rPr>
+        <w:t>MongoDB</w:t>
+      </w:r>
+      <w:proofErr w:type="spellEnd"/>
+      <w:r>
+        <w:rPr>
+          <w:rFonts w:ascii="Helvetica Neue" w:eastAsia="Helvetica Neue" w:hAnsi="Helvetica Neue" w:cs="Helvetica Neue"/>
+          <w:b/>
+        </w:rPr>
+        <w:t xml:space="preserve"> .</w:t>
+      </w:r>
+      <w:proofErr w:type="spellStart"/>
+      <w:r>
+        <w:rPr>
+          <w:rFonts w:ascii="Helvetica Neue" w:eastAsia="Helvetica Neue" w:hAnsi="Helvetica Neue" w:cs="Helvetica Neue"/>
+          <w:b/>
+        </w:rPr>
+        <w:t>CoffeeScript</w:t>
+      </w:r>
+      <w:proofErr w:type="spellEnd"/>
+      <w:proofErr w:type="gramEnd"/>
+      <w:r>
+        <w:rPr>
+          <w:rFonts w:ascii="Helvetica Neue" w:eastAsia="Helvetica Neue" w:hAnsi="Helvetica Neue" w:cs="Helvetica Neue"/>
+          <w:b/>
+        </w:rPr>
+        <w:t xml:space="preserve">, android, </w:t>
+      </w:r>
+      <w:proofErr w:type="spellStart"/>
+      <w:r>
+        <w:rPr>
+          <w:rFonts w:ascii="Helvetica Neue" w:eastAsia="Helvetica Neue" w:hAnsi="Helvetica Neue" w:cs="Helvetica Neue"/>
+          <w:b/>
+        </w:rPr>
+        <w:t>QRCode</w:t>
+      </w:r>
+      <w:proofErr w:type="spellEnd"/>
       <w:r>
         <w:rPr>
           <w:rFonts w:ascii="Helvetica Neue" w:eastAsia="Helvetica Neue" w:hAnsi="Helvetica Neue" w:cs="Helvetica Neue"/>
@@ -1064,8 +1223,18 @@
           <w:b/>
           <w:i/>
         </w:rPr>
-        <w:t xml:space="preserve"> Youtube</w:t>
-      </w:r>
+        <w:t xml:space="preserve"> </w:t>
+      </w:r>
+      <w:proofErr w:type="spellStart"/>
+      <w:r>
+        <w:rPr>
+          <w:rFonts w:ascii="Helvetica Neue" w:eastAsia="Helvetica Neue" w:hAnsi="Helvetica Neue" w:cs="Helvetica Neue"/>
+          <w:b/>
+          <w:i/>
+        </w:rPr>
+        <w:t>Youtube</w:t>
+      </w:r>
+      <w:proofErr w:type="spellEnd"/>
       <w:r>
         <w:rPr>
           <w:rFonts w:ascii="Helvetica Neue" w:eastAsia="Helvetica Neue" w:hAnsi="Helvetica Neue" w:cs="Helvetica Neue"/>
@@ -1150,7 +1319,33 @@
         <w:rPr>
           <w:rFonts w:ascii="Helvetica Neue" w:eastAsia="Helvetica Neue" w:hAnsi="Helvetica Neue" w:cs="Helvetica Neue"/>
         </w:rPr>
-        <w:t>It uses the QRCode as a method to Identify person</w:t>
+        <w:t xml:space="preserve">It uses the </w:t>
+      </w:r>
+      <w:proofErr w:type="spellStart"/>
+      <w:r>
+        <w:rPr>
+          <w:rFonts w:ascii="Helvetica Neue" w:eastAsia="Helvetica Neue" w:hAnsi="Helvetica Neue" w:cs="Helvetica Neue"/>
+        </w:rPr>
+        <w:t>QRCode</w:t>
+      </w:r>
+      <w:proofErr w:type="spellEnd"/>
+      <w:r>
+        <w:rPr>
+          <w:rFonts w:ascii="Helvetica Neue" w:eastAsia="Helvetica Neue" w:hAnsi="Helvetica Neue" w:cs="Helvetica Neue"/>
+        </w:rPr>
+        <w:t xml:space="preserve"> as a method to </w:t>
+      </w:r>
+      <w:r>
+        <w:rPr>
+          <w:rFonts w:ascii="Helvetica Neue" w:eastAsia="Helvetica Neue" w:hAnsi="Helvetica Neue" w:cs="Helvetica Neue"/>
+        </w:rPr>
+        <w:t>identify</w:t>
+      </w:r>
+      <w:r>
+        <w:rPr>
+          <w:rFonts w:ascii="Helvetica Neue" w:eastAsia="Helvetica Neue" w:hAnsi="Helvetica Neue" w:cs="Helvetica Neue"/>
+        </w:rPr>
+        <w:t xml:space="preserve"> person</w:t>
       </w:r>
       <w:r>
         <w:rPr>
@@ -1177,7 +1372,19 @@
         <w:rPr>
           <w:rFonts w:ascii="Helvetica Neue" w:eastAsia="Helvetica Neue" w:hAnsi="Helvetica Neue" w:cs="Helvetica Neue"/>
         </w:rPr>
-        <w:t>system easier and more intuition.</w:t>
+        <w:t xml:space="preserve">system easier and more </w:t>
+      </w:r>
+      <w:r>
+        <w:rPr>
+          <w:rFonts w:ascii="Helvetica Neue" w:eastAsia="Helvetica Neue" w:hAnsi="Helvetica Neue" w:cs="Helvetica Neue"/>
+        </w:rPr>
+        <w:t>intuitive</w:t>
+      </w:r>
+      <w:r>
+        <w:rPr>
+          <w:rFonts w:ascii="Helvetica Neue" w:eastAsia="Helvetica Neue" w:hAnsi="Helvetica Neue" w:cs="Helvetica Neue"/>
+        </w:rPr>
+        <w:t>.</w:t>
       </w:r>
     </w:p>
     <w:p>
@@ -1199,15 +1406,27 @@
           <w:szCs w:val="24"/>
         </w:rPr>
       </w:pPr>
-      <w:r>
-        <w:rPr>
-          <w:rFonts w:ascii="Helvetica Neue" w:eastAsia="Helvetica Neue" w:hAnsi="Helvetica Neue" w:cs="Helvetica Neue"/>
-          <w:b/>
-          <w:i/>
-          <w:sz w:val="24"/>
-          <w:szCs w:val="24"/>
-        </w:rPr>
-        <w:t xml:space="preserve">EcoSim: A Smartphone-Based Sensor-Node Simulator with Native Sensor and Protocol-Stack Emulation                                                                               </w:t>
+      <w:proofErr w:type="spellStart"/>
+      <w:r>
+        <w:rPr>
+          <w:rFonts w:ascii="Helvetica Neue" w:eastAsia="Helvetica Neue" w:hAnsi="Helvetica Neue" w:cs="Helvetica Neue"/>
+          <w:b/>
+          <w:i/>
+          <w:sz w:val="24"/>
+          <w:szCs w:val="24"/>
+        </w:rPr>
+        <w:t>EcoSim</w:t>
+      </w:r>
+      <w:proofErr w:type="spellEnd"/>
+      <w:r>
+        <w:rPr>
+          <w:rFonts w:ascii="Helvetica Neue" w:eastAsia="Helvetica Neue" w:hAnsi="Helvetica Neue" w:cs="Helvetica Neue"/>
+          <w:b/>
+          <w:i/>
+          <w:sz w:val="24"/>
+          <w:szCs w:val="24"/>
+        </w:rPr>
+        <w:t xml:space="preserve">: A Smartphone-Based Sensor-Node Simulator with Native Sensor and Protocol-Stack Emulation                                                                               </w:t>
       </w:r>
       <w:r>
         <w:rPr>
@@ -1250,7 +1469,21 @@
           <w:rFonts w:ascii="Helvetica Neue" w:eastAsia="Helvetica Neue" w:hAnsi="Helvetica Neue" w:cs="Helvetica Neue"/>
           <w:b/>
         </w:rPr>
-        <w:t>iOS, Object-C</w:t>
+        <w:t>iOS, Object</w:t>
+      </w:r>
+      <w:r>
+        <w:rPr>
+          <w:rFonts w:ascii="Helvetica Neue" w:eastAsia="Helvetica Neue" w:hAnsi="Helvetica Neue" w:cs="Helvetica Neue"/>
+          <w:b/>
+        </w:rPr>
+        <w:t>ive</w:t>
+      </w:r>
+      <w:r>
+        <w:rPr>
+          <w:rFonts w:ascii="Helvetica Neue" w:eastAsia="Helvetica Neue" w:hAnsi="Helvetica Neue" w:cs="Helvetica Neue"/>
+          <w:b/>
+        </w:rPr>
+        <w:t>-C</w:t>
       </w:r>
     </w:p>
     <w:p>
@@ -1266,6 +1499,7 @@
           <w:b/>
         </w:rPr>
       </w:pPr>
+      <w:proofErr w:type="spellStart"/>
       <w:r>
         <w:rPr>
           <w:rFonts w:ascii="Helvetica Neue" w:eastAsia="Helvetica Neue" w:hAnsi="Helvetica Neue" w:cs="Helvetica Neue"/>
@@ -1274,6 +1508,7 @@
         </w:rPr>
         <w:t>Youtube</w:t>
       </w:r>
+      <w:proofErr w:type="spellEnd"/>
       <w:r>
         <w:rPr>
           <w:rFonts w:ascii="Helvetica Neue" w:eastAsia="Helvetica Neue" w:hAnsi="Helvetica Neue" w:cs="Helvetica Neue"/>
@@ -1367,7 +1602,35 @@
         <w:rPr>
           <w:rFonts w:ascii="Helvetica Neue" w:eastAsia="Helvetica Neue" w:hAnsi="Helvetica Neue" w:cs="Helvetica Neue"/>
         </w:rPr>
-        <w:t>The contribution of this work is a new kind of development tool support for an IoT platform. It enables developers to write code, compile using an open-source compiler, and execute it on a conventional smartphones to emulate not only the MCU but also peripheral devices. It does not require developers to actually buy and run the code on the actual embedded systems, which may be realistic but can also be more difficult due to low-level problems such as hardware errors.</w:t>
+        <w:t xml:space="preserve">The contribution of this work is a new kind of development tool support for an </w:t>
+      </w:r>
+      <w:proofErr w:type="spellStart"/>
+      <w:r>
+        <w:rPr>
+          <w:rFonts w:ascii="Helvetica Neue" w:eastAsia="Helvetica Neue" w:hAnsi="Helvetica Neue" w:cs="Helvetica Neue"/>
+        </w:rPr>
+        <w:t>IoT</w:t>
+      </w:r>
+      <w:proofErr w:type="spellEnd"/>
+      <w:r>
+        <w:rPr>
+          <w:rFonts w:ascii="Helvetica Neue" w:eastAsia="Helvetica Neue" w:hAnsi="Helvetica Neue" w:cs="Helvetica Neue"/>
+        </w:rPr>
+        <w:t xml:space="preserve"> platform. It enables developers to write code, compile using an open-source compiler, and execute it on </w:t>
+      </w:r>
+      <w:proofErr w:type="gramStart"/>
+      <w:r>
+        <w:rPr>
+          <w:rFonts w:ascii="Helvetica Neue" w:eastAsia="Helvetica Neue" w:hAnsi="Helvetica Neue" w:cs="Helvetica Neue"/>
+        </w:rPr>
+        <w:t>a conventional smartphones</w:t>
+      </w:r>
+      <w:proofErr w:type="gramEnd"/>
+      <w:r>
+        <w:rPr>
+          <w:rFonts w:ascii="Helvetica Neue" w:eastAsia="Helvetica Neue" w:hAnsi="Helvetica Neue" w:cs="Helvetica Neue"/>
+        </w:rPr>
+        <w:t xml:space="preserve"> to emulate not only the MCU but also peripheral devices. It does not require developers to actually buy and run the code on the actual embedded systems, which may be realistic but can also be more difficult due to low-level problems such as hardware errors.</w:t>
       </w:r>
     </w:p>
     <w:p>
@@ -1405,7 +1668,51 @@
           <w:sz w:val="24"/>
           <w:szCs w:val="24"/>
         </w:rPr>
-        <w:t xml:space="preserve">Gesture recognition with IoT platform based on triaxial acceleration       </w:t>
+        <w:t xml:space="preserve">Gesture recognition with </w:t>
+      </w:r>
+      <w:proofErr w:type="spellStart"/>
+      <w:r>
+        <w:rPr>
+          <w:rFonts w:ascii="Helvetica Neue" w:eastAsia="Helvetica Neue" w:hAnsi="Helvetica Neue" w:cs="Helvetica Neue"/>
+          <w:b/>
+          <w:i/>
+          <w:sz w:val="24"/>
+          <w:szCs w:val="24"/>
+        </w:rPr>
+        <w:t>IoT</w:t>
+      </w:r>
+      <w:proofErr w:type="spellEnd"/>
+      <w:r>
+        <w:rPr>
+          <w:rFonts w:ascii="Helvetica Neue" w:eastAsia="Helvetica Neue" w:hAnsi="Helvetica Neue" w:cs="Helvetica Neue"/>
+          <w:b/>
+          <w:i/>
+          <w:sz w:val="24"/>
+          <w:szCs w:val="24"/>
+        </w:rPr>
+        <w:t xml:space="preserve"> platform based on </w:t>
+      </w:r>
+      <w:proofErr w:type="spellStart"/>
+      <w:r>
+        <w:rPr>
+          <w:rFonts w:ascii="Helvetica Neue" w:eastAsia="Helvetica Neue" w:hAnsi="Helvetica Neue" w:cs="Helvetica Neue"/>
+          <w:b/>
+          <w:i/>
+          <w:sz w:val="24"/>
+          <w:szCs w:val="24"/>
+        </w:rPr>
+        <w:t>triaxial</w:t>
+      </w:r>
+      <w:proofErr w:type="spellEnd"/>
+      <w:r>
+        <w:rPr>
+          <w:rFonts w:ascii="Helvetica Neue" w:eastAsia="Helvetica Neue" w:hAnsi="Helvetica Neue" w:cs="Helvetica Neue"/>
+          <w:b/>
+          <w:i/>
+          <w:sz w:val="24"/>
+          <w:szCs w:val="24"/>
+        </w:rPr>
+        <w:t xml:space="preserve"> acceleration       </w:t>
       </w:r>
       <w:r>
         <w:rPr>
@@ -1470,6 +1777,7 @@
           <w:rFonts w:ascii="Helvetica Neue" w:eastAsia="Helvetica Neue" w:hAnsi="Helvetica Neue" w:cs="Helvetica Neue"/>
         </w:rPr>
       </w:pPr>
+      <w:proofErr w:type="spellStart"/>
       <w:r>
         <w:rPr>
           <w:rFonts w:ascii="Helvetica Neue" w:eastAsia="Helvetica Neue" w:hAnsi="Helvetica Neue" w:cs="Helvetica Neue"/>
@@ -1478,6 +1786,7 @@
         </w:rPr>
         <w:t>Youtube</w:t>
       </w:r>
+      <w:proofErr w:type="spellEnd"/>
       <w:r>
         <w:rPr>
           <w:rFonts w:ascii="Helvetica Neue" w:eastAsia="Helvetica Neue" w:hAnsi="Helvetica Neue" w:cs="Helvetica Neue"/>
@@ -1533,33 +1842,67 @@
         <w:rPr>
           <w:rFonts w:ascii="Helvetica Neue" w:eastAsia="Helvetica Neue" w:hAnsi="Helvetica Neue" w:cs="Helvetica Neue"/>
         </w:rPr>
-        <w:t>Gesture recognition by machine learning, computer can recognize the gesture by holding the small IoT platform.</w:t>
-      </w:r>
-    </w:p>
-    <w:p>
-      <w:pPr>
-        <w:rPr>
-          <w:rFonts w:ascii="Helvetica Neue" w:eastAsia="Helvetica Neue" w:hAnsi="Helvetica Neue" w:cs="Helvetica Neue"/>
-          <w:b/>
-          <w:sz w:val="24"/>
-          <w:szCs w:val="24"/>
-        </w:rPr>
-      </w:pPr>
-    </w:p>
-    <w:p>
-      <w:pPr>
-        <w:rPr>
-          <w:rFonts w:ascii="Helvetica Neue" w:eastAsia="Helvetica Neue" w:hAnsi="Helvetica Neue" w:cs="Helvetica Neue"/>
-        </w:rPr>
-      </w:pPr>
-      <w:r>
-        <w:rPr>
-          <w:rFonts w:ascii="Helvetica Neue" w:eastAsia="Helvetica Neue" w:hAnsi="Helvetica Neue" w:cs="Helvetica Neue"/>
-          <w:b/>
-          <w:sz w:val="24"/>
-          <w:szCs w:val="24"/>
-        </w:rPr>
-        <w:t xml:space="preserve">Voice Recognition and Correction (ED algorithm)                                        2017                             </w:t>
+        <w:t xml:space="preserve">Gesture recognition by machine learning, computer can recognize the gesture by holding the small </w:t>
+      </w:r>
+      <w:proofErr w:type="spellStart"/>
+      <w:r>
+        <w:rPr>
+          <w:rFonts w:ascii="Helvetica Neue" w:eastAsia="Helvetica Neue" w:hAnsi="Helvetica Neue" w:cs="Helvetica Neue"/>
+        </w:rPr>
+        <w:t>IoT</w:t>
+      </w:r>
+      <w:proofErr w:type="spellEnd"/>
+      <w:r>
+        <w:rPr>
+          <w:rFonts w:ascii="Helvetica Neue" w:eastAsia="Helvetica Neue" w:hAnsi="Helvetica Neue" w:cs="Helvetica Neue"/>
+        </w:rPr>
+        <w:t xml:space="preserve"> platform.</w:t>
+      </w:r>
+    </w:p>
+    <w:p>
+      <w:pPr>
+        <w:rPr>
+          <w:rFonts w:ascii="Helvetica Neue" w:eastAsia="Helvetica Neue" w:hAnsi="Helvetica Neue" w:cs="Helvetica Neue"/>
+          <w:b/>
+          <w:sz w:val="24"/>
+          <w:szCs w:val="24"/>
+        </w:rPr>
+      </w:pPr>
+    </w:p>
+    <w:p>
+      <w:pPr>
+        <w:rPr>
+          <w:rFonts w:ascii="Helvetica Neue" w:eastAsia="Helvetica Neue" w:hAnsi="Helvetica Neue" w:cs="Helvetica Neue"/>
+        </w:rPr>
+      </w:pPr>
+      <w:r>
+        <w:rPr>
+          <w:rFonts w:ascii="Helvetica Neue" w:eastAsia="Helvetica Neue" w:hAnsi="Helvetica Neue" w:cs="Helvetica Neue"/>
+          <w:b/>
+          <w:sz w:val="24"/>
+          <w:szCs w:val="24"/>
+        </w:rPr>
+        <w:t xml:space="preserve">Voice Recognition and Correction (ED </w:t>
+      </w:r>
+      <w:proofErr w:type="gramStart"/>
+      <w:r>
+        <w:rPr>
+          <w:rFonts w:ascii="Helvetica Neue" w:eastAsia="Helvetica Neue" w:hAnsi="Helvetica Neue" w:cs="Helvetica Neue"/>
+          <w:b/>
+          <w:sz w:val="24"/>
+          <w:szCs w:val="24"/>
+        </w:rPr>
+        <w:t xml:space="preserve">algorithm)   </w:t>
+      </w:r>
+      <w:proofErr w:type="gramEnd"/>
+      <w:r>
+        <w:rPr>
+          <w:rFonts w:ascii="Helvetica Neue" w:eastAsia="Helvetica Neue" w:hAnsi="Helvetica Neue" w:cs="Helvetica Neue"/>
+          <w:b/>
+          <w:sz w:val="24"/>
+          <w:szCs w:val="24"/>
+        </w:rPr>
+        <w:t xml:space="preserve">                                     2017                             </w:t>
       </w:r>
     </w:p>
     <w:p>
@@ -1613,7 +1956,23 @@
         <w:rPr>
           <w:rFonts w:ascii="Helvetica Neue" w:eastAsia="Helvetica Neue" w:hAnsi="Helvetica Neue" w:cs="Helvetica Neue"/>
         </w:rPr>
-        <w:t>: Voice Recognition,edit distance Algorithm</w:t>
+        <w:t xml:space="preserve">: Voice </w:t>
+      </w:r>
+      <w:proofErr w:type="spellStart"/>
+      <w:proofErr w:type="gramStart"/>
+      <w:r>
+        <w:rPr>
+          <w:rFonts w:ascii="Helvetica Neue" w:eastAsia="Helvetica Neue" w:hAnsi="Helvetica Neue" w:cs="Helvetica Neue"/>
+        </w:rPr>
+        <w:t>Recognition,edit</w:t>
+      </w:r>
+      <w:proofErr w:type="spellEnd"/>
+      <w:proofErr w:type="gramEnd"/>
+      <w:r>
+        <w:rPr>
+          <w:rFonts w:ascii="Helvetica Neue" w:eastAsia="Helvetica Neue" w:hAnsi="Helvetica Neue" w:cs="Helvetica Neue"/>
+        </w:rPr>
+        <w:t xml:space="preserve"> distance Algorithm</w:t>
       </w:r>
     </w:p>
     <w:p>
@@ -1628,6 +1987,7 @@
           <w:rFonts w:ascii="Helvetica Neue" w:eastAsia="Helvetica Neue" w:hAnsi="Helvetica Neue" w:cs="Helvetica Neue"/>
         </w:rPr>
       </w:pPr>
+      <w:proofErr w:type="spellStart"/>
       <w:r>
         <w:rPr>
           <w:rFonts w:ascii="Helvetica Neue" w:eastAsia="Helvetica Neue" w:hAnsi="Helvetica Neue" w:cs="Helvetica Neue"/>
@@ -1636,6 +1996,7 @@
         </w:rPr>
         <w:t>Youtube</w:t>
       </w:r>
+      <w:proofErr w:type="spellEnd"/>
       <w:r>
         <w:rPr>
           <w:rFonts w:ascii="Helvetica Neue" w:eastAsia="Helvetica Neue" w:hAnsi="Helvetica Neue" w:cs="Helvetica Neue"/>
@@ -1691,7 +2052,13 @@
         <w:rPr>
           <w:rFonts w:ascii="Helvetica Neue" w:eastAsia="Helvetica Neue" w:hAnsi="Helvetica Neue" w:cs="Helvetica Neue"/>
         </w:rPr>
-        <w:t>Use ED distance algorithm to enhance voice recognition and fetch out the geographic information.</w:t>
+        <w:t xml:space="preserve">Use edit </w:t>
+      </w:r>
+      <w:r>
+        <w:rPr>
+          <w:rFonts w:ascii="Helvetica Neue" w:eastAsia="Helvetica Neue" w:hAnsi="Helvetica Neue" w:cs="Helvetica Neue"/>
+        </w:rPr>
+        <w:t>distance algorithm to enhance voice recognition and fetch out the geographic information.</w:t>
       </w:r>
     </w:p>
     <w:p>
@@ -1734,7 +2101,27 @@
           <w:sz w:val="24"/>
           <w:szCs w:val="24"/>
         </w:rPr>
-        <w:t>Machine learning (OCR) (hack CAPTCHA)                                                     2016</w:t>
+        <w:t xml:space="preserve">Machine learning (OCR) (hack </w:t>
+      </w:r>
+      <w:proofErr w:type="gramStart"/>
+      <w:r>
+        <w:rPr>
+          <w:rFonts w:ascii="Helvetica Neue" w:eastAsia="Helvetica Neue" w:hAnsi="Helvetica Neue" w:cs="Helvetica Neue"/>
+          <w:b/>
+          <w:sz w:val="24"/>
+          <w:szCs w:val="24"/>
+        </w:rPr>
+        <w:t xml:space="preserve">CAPTCHA)   </w:t>
+      </w:r>
+      <w:proofErr w:type="gramEnd"/>
+      <w:r>
+        <w:rPr>
+          <w:rFonts w:ascii="Helvetica Neue" w:eastAsia="Helvetica Neue" w:hAnsi="Helvetica Neue" w:cs="Helvetica Neue"/>
+          <w:b/>
+          <w:sz w:val="24"/>
+          <w:szCs w:val="24"/>
+        </w:rPr>
+        <w:t xml:space="preserve">                                                  2016</w:t>
       </w:r>
     </w:p>
     <w:p>
@@ -1761,7 +2148,23 @@
         <w:rPr>
           <w:rFonts w:ascii="Helvetica Neue" w:eastAsia="Helvetica Neue" w:hAnsi="Helvetica Neue" w:cs="Helvetica Neue"/>
         </w:rPr>
-        <w:t>: Machine learning,Vision algorithm</w:t>
+        <w:t xml:space="preserve">: Machine </w:t>
+      </w:r>
+      <w:proofErr w:type="spellStart"/>
+      <w:proofErr w:type="gramStart"/>
+      <w:r>
+        <w:rPr>
+          <w:rFonts w:ascii="Helvetica Neue" w:eastAsia="Helvetica Neue" w:hAnsi="Helvetica Neue" w:cs="Helvetica Neue"/>
+        </w:rPr>
+        <w:t>learning,Vision</w:t>
+      </w:r>
+      <w:proofErr w:type="spellEnd"/>
+      <w:proofErr w:type="gramEnd"/>
+      <w:r>
+        <w:rPr>
+          <w:rFonts w:ascii="Helvetica Neue" w:eastAsia="Helvetica Neue" w:hAnsi="Helvetica Neue" w:cs="Helvetica Neue"/>
+        </w:rPr>
+        <w:t xml:space="preserve"> algorithm</w:t>
       </w:r>
     </w:p>
     <w:p>
@@ -1776,6 +2179,7 @@
           <w:rFonts w:ascii="Helvetica Neue" w:eastAsia="Helvetica Neue" w:hAnsi="Helvetica Neue" w:cs="Helvetica Neue"/>
         </w:rPr>
       </w:pPr>
+      <w:proofErr w:type="spellStart"/>
       <w:r>
         <w:rPr>
           <w:rFonts w:ascii="Helvetica Neue" w:eastAsia="Helvetica Neue" w:hAnsi="Helvetica Neue" w:cs="Helvetica Neue"/>
@@ -1784,6 +2188,7 @@
         </w:rPr>
         <w:t>Youtube</w:t>
       </w:r>
+      <w:proofErr w:type="spellEnd"/>
       <w:r>
         <w:rPr>
           <w:rFonts w:ascii="Helvetica Neue" w:eastAsia="Helvetica Neue" w:hAnsi="Helvetica Neue" w:cs="Helvetica Neue"/>
@@ -1840,7 +2245,19 @@
         <w:rPr>
           <w:rFonts w:ascii="Helvetica Neue" w:eastAsia="Helvetica Neue" w:hAnsi="Helvetica Neue" w:cs="Helvetica Neue"/>
         </w:rPr>
-        <w:t>Using RNN to hack CAPTCHA.</w:t>
+        <w:t xml:space="preserve">Using RNN to hack CAPTCHA for </w:t>
+      </w:r>
+      <w:r>
+        <w:rPr>
+          <w:rFonts w:ascii="Helvetica Neue" w:eastAsia="Helvetica Neue" w:hAnsi="Helvetica Neue" w:cs="Helvetica Neue"/>
+        </w:rPr>
+        <w:t>automatic</w:t>
+      </w:r>
+      <w:r>
+        <w:rPr>
+          <w:rFonts w:ascii="Helvetica Neue" w:eastAsia="Helvetica Neue" w:hAnsi="Helvetica Neue" w:cs="Helvetica Neue"/>
+        </w:rPr>
+        <w:t xml:space="preserve"> login.</w:t>
       </w:r>
     </w:p>
     <w:p>
@@ -1917,7 +2334,21 @@
         <w:rPr>
           <w:rFonts w:ascii="Helvetica Neue" w:eastAsia="Helvetica Neue" w:hAnsi="Helvetica Neue" w:cs="Helvetica Neue"/>
         </w:rPr>
-        <w:t>: Vision algorithm, OpenCv, .NET framework</w:t>
+        <w:t xml:space="preserve">: Vision algorithm, </w:t>
+      </w:r>
+      <w:proofErr w:type="spellStart"/>
+      <w:r>
+        <w:rPr>
+          <w:rFonts w:ascii="Helvetica Neue" w:eastAsia="Helvetica Neue" w:hAnsi="Helvetica Neue" w:cs="Helvetica Neue"/>
+        </w:rPr>
+        <w:t>OpenCv</w:t>
+      </w:r>
+      <w:proofErr w:type="spellEnd"/>
+      <w:r>
+        <w:rPr>
+          <w:rFonts w:ascii="Helvetica Neue" w:eastAsia="Helvetica Neue" w:hAnsi="Helvetica Neue" w:cs="Helvetica Neue"/>
+        </w:rPr>
+        <w:t>, .NET framework</w:t>
       </w:r>
     </w:p>
     <w:p>
@@ -1933,6 +2364,7 @@
           <w:rFonts w:ascii="Helvetica Neue" w:eastAsia="Helvetica Neue" w:hAnsi="Helvetica Neue" w:cs="Helvetica Neue"/>
         </w:rPr>
       </w:pPr>
+      <w:proofErr w:type="spellStart"/>
       <w:r>
         <w:rPr>
           <w:rFonts w:ascii="Helvetica Neue" w:eastAsia="Helvetica Neue" w:hAnsi="Helvetica Neue" w:cs="Helvetica Neue"/>
@@ -1941,6 +2373,7 @@
         </w:rPr>
         <w:t>Youtube</w:t>
       </w:r>
+      <w:proofErr w:type="spellEnd"/>
       <w:r>
         <w:rPr>
           <w:rFonts w:ascii="Helvetica Neue" w:eastAsia="Helvetica Neue" w:hAnsi="Helvetica Neue" w:cs="Helvetica Neue"/>
@@ -1996,7 +2429,19 @@
         <w:rPr>
           <w:rFonts w:ascii="Helvetica Neue" w:eastAsia="Helvetica Neue" w:hAnsi="Helvetica Neue" w:cs="Helvetica Neue"/>
         </w:rPr>
-        <w:t xml:space="preserve">Gesture recognition by computer vision algorithm, user can control the computer with cheap webcam, no need expensive hardware. </w:t>
+        <w:t>Gesture recogniti</w:t>
+      </w:r>
+      <w:r>
+        <w:rPr>
+          <w:rFonts w:ascii="Helvetica Neue" w:eastAsia="Helvetica Neue" w:hAnsi="Helvetica Neue" w:cs="Helvetica Neue"/>
+        </w:rPr>
+        <w:t>on by computer vision algorithm;</w:t>
+      </w:r>
+      <w:r>
+        <w:rPr>
+          <w:rFonts w:ascii="Helvetica Neue" w:eastAsia="Helvetica Neue" w:hAnsi="Helvetica Neue" w:cs="Helvetica Neue"/>
+        </w:rPr>
+        <w:t xml:space="preserve"> user can control the computer with cheap webcam, no need expensive hardware. </w:t>
       </w:r>
     </w:p>
     <w:p>
@@ -2067,6 +2512,7 @@
           <w:rFonts w:ascii="Helvetica Neue" w:eastAsia="Helvetica Neue" w:hAnsi="Helvetica Neue" w:cs="Helvetica Neue"/>
         </w:rPr>
       </w:pPr>
+      <w:proofErr w:type="spellStart"/>
       <w:r>
         <w:rPr>
           <w:rFonts w:ascii="Helvetica Neue" w:eastAsia="Helvetica Neue" w:hAnsi="Helvetica Neue" w:cs="Helvetica Neue"/>
@@ -2075,6 +2521,7 @@
         </w:rPr>
         <w:t>Youtube</w:t>
       </w:r>
+      <w:proofErr w:type="spellEnd"/>
       <w:r>
         <w:rPr>
           <w:rFonts w:ascii="Helvetica Neue" w:eastAsia="Helvetica Neue" w:hAnsi="Helvetica Neue" w:cs="Helvetica Neue"/>
@@ -2130,53 +2577,61 @@
         <w:rPr>
           <w:rFonts w:ascii="Helvetica Neue" w:eastAsia="Helvetica Neue" w:hAnsi="Helvetica Neue" w:cs="Helvetica Neue"/>
         </w:rPr>
-        <w:t>Self-propelled car with automation control PID algorithm.</w:t>
-      </w:r>
-    </w:p>
-    <w:p>
-      <w:pPr>
-        <w:rPr>
-          <w:rFonts w:ascii="Helvetica Neue" w:eastAsia="Helvetica Neue" w:hAnsi="Helvetica Neue" w:cs="Helvetica Neue"/>
-          <w:sz w:val="24"/>
-          <w:szCs w:val="24"/>
-        </w:rPr>
-      </w:pPr>
-    </w:p>
-    <w:p>
-      <w:pPr>
-        <w:rPr>
-          <w:rFonts w:ascii="Helvetica Neue" w:eastAsia="Helvetica Neue" w:hAnsi="Helvetica Neue" w:cs="Helvetica Neue"/>
-          <w:sz w:val="24"/>
-          <w:szCs w:val="24"/>
-        </w:rPr>
-      </w:pPr>
-    </w:p>
-    <w:p>
-      <w:pPr>
-        <w:rPr>
-          <w:rFonts w:ascii="Helvetica Neue" w:eastAsia="Helvetica Neue" w:hAnsi="Helvetica Neue" w:cs="Helvetica Neue"/>
-          <w:sz w:val="24"/>
-          <w:szCs w:val="24"/>
-        </w:rPr>
-      </w:pPr>
-    </w:p>
-    <w:p>
-      <w:pPr>
-        <w:rPr>
-          <w:rFonts w:ascii="Helvetica Neue" w:eastAsia="Helvetica Neue" w:hAnsi="Helvetica Neue" w:cs="Helvetica Neue"/>
-          <w:sz w:val="24"/>
-          <w:szCs w:val="24"/>
-        </w:rPr>
-      </w:pPr>
-    </w:p>
-    <w:p>
-      <w:pPr>
-        <w:rPr>
-          <w:rFonts w:ascii="Helvetica Neue" w:eastAsia="Helvetica Neue" w:hAnsi="Helvetica Neue" w:cs="Helvetica Neue"/>
-          <w:sz w:val="24"/>
-          <w:szCs w:val="24"/>
-        </w:rPr>
-      </w:pPr>
+        <w:t>Self-propelled car with a</w:t>
+      </w:r>
+      <w:r>
+        <w:rPr>
+          <w:rFonts w:ascii="Helvetica Neue" w:eastAsia="Helvetica Neue" w:hAnsi="Helvetica Neue" w:cs="Helvetica Neue"/>
+        </w:rPr>
+        <w:t>utomation control PID algorithm.</w:t>
+      </w:r>
+    </w:p>
+    <w:p>
+      <w:pPr>
+        <w:rPr>
+          <w:rFonts w:ascii="Helvetica Neue" w:eastAsia="Helvetica Neue" w:hAnsi="Helvetica Neue" w:cs="Helvetica Neue"/>
+          <w:sz w:val="24"/>
+          <w:szCs w:val="24"/>
+        </w:rPr>
+      </w:pPr>
+    </w:p>
+    <w:p>
+      <w:pPr>
+        <w:rPr>
+          <w:rFonts w:ascii="Helvetica Neue" w:eastAsia="Helvetica Neue" w:hAnsi="Helvetica Neue" w:cs="Helvetica Neue"/>
+          <w:sz w:val="24"/>
+          <w:szCs w:val="24"/>
+        </w:rPr>
+      </w:pPr>
+    </w:p>
+    <w:p>
+      <w:pPr>
+        <w:rPr>
+          <w:rFonts w:ascii="Helvetica Neue" w:eastAsia="Helvetica Neue" w:hAnsi="Helvetica Neue" w:cs="Helvetica Neue"/>
+          <w:sz w:val="24"/>
+          <w:szCs w:val="24"/>
+        </w:rPr>
+      </w:pPr>
+    </w:p>
+    <w:p>
+      <w:pPr>
+        <w:rPr>
+          <w:rFonts w:ascii="Helvetica Neue" w:eastAsia="Helvetica Neue" w:hAnsi="Helvetica Neue" w:cs="Helvetica Neue"/>
+          <w:sz w:val="24"/>
+          <w:szCs w:val="24"/>
+        </w:rPr>
+      </w:pPr>
+    </w:p>
+    <w:p>
+      <w:pPr>
+        <w:rPr>
+          <w:rFonts w:ascii="Helvetica Neue" w:eastAsia="Helvetica Neue" w:hAnsi="Helvetica Neue" w:cs="Helvetica Neue"/>
+          <w:sz w:val="24"/>
+          <w:szCs w:val="24"/>
+        </w:rPr>
+      </w:pPr>
+      <w:bookmarkStart w:id="0" w:name="_GoBack"/>
+      <w:bookmarkEnd w:id="0"/>
     </w:p>
     <w:p>
       <w:pPr>
@@ -2257,7 +2712,21 @@
         <w:rPr>
           <w:rFonts w:ascii="Helvetica Neue" w:eastAsia="Helvetica Neue" w:hAnsi="Helvetica Neue" w:cs="Helvetica Neue"/>
         </w:rPr>
-        <w:t xml:space="preserve"> in 2012 Mobileheroes by "</w:t>
+        <w:t xml:space="preserve"> in 2012 </w:t>
+      </w:r>
+      <w:proofErr w:type="spellStart"/>
+      <w:r>
+        <w:rPr>
+          <w:rFonts w:ascii="Helvetica Neue" w:eastAsia="Helvetica Neue" w:hAnsi="Helvetica Neue" w:cs="Helvetica Neue"/>
+        </w:rPr>
+        <w:t>Mobileheroes</w:t>
+      </w:r>
+      <w:proofErr w:type="spellEnd"/>
+      <w:r>
+        <w:rPr>
+          <w:rFonts w:ascii="Helvetica Neue" w:eastAsia="Helvetica Neue" w:hAnsi="Helvetica Neue" w:cs="Helvetica Neue"/>
+        </w:rPr>
+        <w:t xml:space="preserve"> by "</w:t>
       </w:r>
       <w:r>
         <w:rPr>
@@ -2314,13 +2783,28 @@
           <w:rFonts w:ascii="Helvetica Neue" w:eastAsia="Helvetica Neue" w:hAnsi="Helvetica Neue" w:cs="Helvetica Neue"/>
           <w:i/>
         </w:rPr>
-        <w:t>Touch projector</w:t>
-      </w:r>
-      <w:r>
-        <w:rPr>
-          <w:rFonts w:ascii="Helvetica Neue" w:eastAsia="Helvetica Neue" w:hAnsi="Helvetica Neue" w:cs="Helvetica Neue"/>
-        </w:rPr>
-        <w:t xml:space="preserve"> ” in 2012</w:t>
+        <w:t xml:space="preserve">Touch </w:t>
+      </w:r>
+      <w:proofErr w:type="gramStart"/>
+      <w:r>
+        <w:rPr>
+          <w:rFonts w:ascii="Helvetica Neue" w:eastAsia="Helvetica Neue" w:hAnsi="Helvetica Neue" w:cs="Helvetica Neue"/>
+          <w:i/>
+        </w:rPr>
+        <w:t>projector</w:t>
+      </w:r>
+      <w:r>
+        <w:rPr>
+          <w:rFonts w:ascii="Helvetica Neue" w:eastAsia="Helvetica Neue" w:hAnsi="Helvetica Neue" w:cs="Helvetica Neue"/>
+        </w:rPr>
+        <w:t xml:space="preserve"> ”</w:t>
+      </w:r>
+      <w:proofErr w:type="gramEnd"/>
+      <w:r>
+        <w:rPr>
+          <w:rFonts w:ascii="Helvetica Neue" w:eastAsia="Helvetica Neue" w:hAnsi="Helvetica Neue" w:cs="Helvetica Neue"/>
+        </w:rPr>
+        <w:t xml:space="preserve"> in 2012</w:t>
       </w:r>
       <w:r>
         <w:rPr>

--- a/projectReport2017.docx
+++ b/projectReport2017.docx
@@ -216,21 +216,7 @@
         <w:rPr>
           <w:rFonts w:ascii="Helvetica Neue" w:eastAsia="Helvetica Neue" w:hAnsi="Helvetica Neue" w:cs="Helvetica Neue"/>
         </w:rPr>
-        <w:t xml:space="preserve"> an iOS client-side logistic </w:t>
-      </w:r>
-      <w:proofErr w:type="gramStart"/>
-      <w:r>
-        <w:rPr>
-          <w:rFonts w:ascii="Helvetica Neue" w:eastAsia="Helvetica Neue" w:hAnsi="Helvetica Neue" w:cs="Helvetica Neue"/>
-        </w:rPr>
-        <w:t>app.(</w:t>
-      </w:r>
-      <w:proofErr w:type="gramEnd"/>
-      <w:r>
-        <w:rPr>
-          <w:rFonts w:ascii="Helvetica Neue" w:eastAsia="Helvetica Neue" w:hAnsi="Helvetica Neue" w:cs="Helvetica Neue"/>
-        </w:rPr>
-        <w:t xml:space="preserve">Logistics flow, Bluetooth 4.0 </w:t>
+        <w:t xml:space="preserve"> an iOS client-side logistic app.(Logistics flow, Bluetooth 4.0 </w:t>
       </w:r>
       <w:r>
         <w:rPr>
@@ -521,21 +507,7 @@
         <w:rPr>
           <w:rFonts w:ascii="Helvetica Neue" w:eastAsia="Helvetica Neue" w:hAnsi="Helvetica Neue" w:cs="Helvetica Neue"/>
         </w:rPr>
-        <w:t xml:space="preserve">: Vision algorithm, </w:t>
-      </w:r>
-      <w:proofErr w:type="spellStart"/>
-      <w:r>
-        <w:rPr>
-          <w:rFonts w:ascii="Helvetica Neue" w:eastAsia="Helvetica Neue" w:hAnsi="Helvetica Neue" w:cs="Helvetica Neue"/>
-        </w:rPr>
-        <w:t>OpenCV</w:t>
-      </w:r>
-      <w:proofErr w:type="spellEnd"/>
-      <w:r>
-        <w:rPr>
-          <w:rFonts w:ascii="Helvetica Neue" w:eastAsia="Helvetica Neue" w:hAnsi="Helvetica Neue" w:cs="Helvetica Neue"/>
-        </w:rPr>
-        <w:t>, Visual C++, .NET framework.</w:t>
+        <w:t>: Vision algorithm, OpenCV, Visual C++, .NET framework.</w:t>
       </w:r>
     </w:p>
     <w:p>
@@ -550,7 +522,6 @@
           <w:rFonts w:ascii="Helvetica Neue" w:eastAsia="Helvetica Neue" w:hAnsi="Helvetica Neue" w:cs="Helvetica Neue"/>
         </w:rPr>
       </w:pPr>
-      <w:proofErr w:type="spellStart"/>
       <w:r>
         <w:rPr>
           <w:rFonts w:ascii="Helvetica Neue" w:eastAsia="Helvetica Neue" w:hAnsi="Helvetica Neue" w:cs="Helvetica Neue"/>
@@ -559,7 +530,6 @@
         </w:rPr>
         <w:t>Youtube</w:t>
       </w:r>
-      <w:proofErr w:type="spellEnd"/>
       <w:r>
         <w:rPr>
           <w:rFonts w:ascii="Helvetica Neue" w:eastAsia="Helvetica Neue" w:hAnsi="Helvetica Neue" w:cs="Helvetica Neue"/>
@@ -672,35 +642,16 @@
           <w:sz w:val="24"/>
           <w:szCs w:val="24"/>
         </w:rPr>
-        <w:t xml:space="preserve">Indoor location service of </w:t>
-      </w:r>
-      <w:proofErr w:type="gramStart"/>
-      <w:r>
-        <w:rPr>
-          <w:rFonts w:ascii="Helvetica Neue" w:eastAsia="Helvetica Neue" w:hAnsi="Helvetica Neue" w:cs="Helvetica Neue"/>
-          <w:sz w:val="24"/>
-          <w:szCs w:val="24"/>
-        </w:rPr>
-        <w:t>library</w:t>
-      </w:r>
-      <w:r>
-        <w:rPr>
-          <w:rFonts w:ascii="Helvetica Neue" w:eastAsia="Helvetica Neue" w:hAnsi="Helvetica Neue" w:cs="Helvetica Neue"/>
-          <w:b/>
-          <w:sz w:val="24"/>
-          <w:szCs w:val="24"/>
-        </w:rPr>
-        <w:t xml:space="preserve">)   </w:t>
-      </w:r>
-      <w:proofErr w:type="gramEnd"/>
-      <w:r>
-        <w:rPr>
-          <w:rFonts w:ascii="Helvetica Neue" w:eastAsia="Helvetica Neue" w:hAnsi="Helvetica Neue" w:cs="Helvetica Neue"/>
-          <w:b/>
-          <w:sz w:val="24"/>
-          <w:szCs w:val="24"/>
-        </w:rPr>
-        <w:t xml:space="preserve">                                             2012</w:t>
+        <w:t>Indoor location service of library</w:t>
+      </w:r>
+      <w:r>
+        <w:rPr>
+          <w:rFonts w:ascii="Helvetica Neue" w:eastAsia="Helvetica Neue" w:hAnsi="Helvetica Neue" w:cs="Helvetica Neue"/>
+          <w:b/>
+          <w:sz w:val="24"/>
+          <w:szCs w:val="24"/>
+        </w:rPr>
+        <w:t>)                                                2012</w:t>
       </w:r>
     </w:p>
     <w:p>
@@ -752,16 +703,8 @@
         <w:rPr>
           <w:rFonts w:ascii="Helvetica Neue" w:eastAsia="Helvetica Neue" w:hAnsi="Helvetica Neue" w:cs="Helvetica Neue"/>
         </w:rPr>
-        <w:t xml:space="preserve"> an AR feature, (without third party </w:t>
-      </w:r>
-      <w:proofErr w:type="gramStart"/>
-      <w:r>
-        <w:rPr>
-          <w:rFonts w:ascii="Helvetica Neue" w:eastAsia="Helvetica Neue" w:hAnsi="Helvetica Neue" w:cs="Helvetica Neue"/>
-        </w:rPr>
-        <w:t>library )</w:t>
-      </w:r>
-      <w:proofErr w:type="gramEnd"/>
+        <w:t xml:space="preserve"> an AR feature, (without third party library )</w:t>
+      </w:r>
     </w:p>
     <w:p>
       <w:pPr>
@@ -828,7 +771,6 @@
           <w:rFonts w:ascii="Helvetica Neue" w:eastAsia="Helvetica Neue" w:hAnsi="Helvetica Neue" w:cs="Helvetica Neue"/>
         </w:rPr>
       </w:pPr>
-      <w:proofErr w:type="spellStart"/>
       <w:r>
         <w:rPr>
           <w:rFonts w:ascii="Helvetica Neue" w:eastAsia="Helvetica Neue" w:hAnsi="Helvetica Neue" w:cs="Helvetica Neue"/>
@@ -837,7 +779,6 @@
         </w:rPr>
         <w:t>Youtube</w:t>
       </w:r>
-      <w:proofErr w:type="spellEnd"/>
       <w:r>
         <w:rPr>
           <w:rFonts w:ascii="Helvetica Neue" w:eastAsia="Helvetica Neue" w:hAnsi="Helvetica Neue" w:cs="Helvetica Neue"/>
@@ -1052,9 +993,8 @@
           <w:sz w:val="24"/>
           <w:szCs w:val="24"/>
         </w:rPr>
-        <w:t xml:space="preserve">                                    </w:t>
-      </w:r>
-      <w:proofErr w:type="gramStart"/>
+        <w:t xml:space="preserve">                                     </w:t>
+      </w:r>
       <w:r>
         <w:rPr>
           <w:rFonts w:ascii="Helvetica Neue" w:hAnsi="Helvetica Neue" w:cs="Helvetica Neue"/>
@@ -1080,35 +1020,12 @@
           <w:rFonts w:ascii="Helvetica Neue" w:hAnsi="Helvetica Neue" w:cs="Helvetica Neue"/>
           <w:b/>
           <w:bCs/>
-          <w:sz w:val="24"/>
-          <w:szCs w:val="24"/>
-        </w:rPr>
-        <w:t xml:space="preserve"> </w:t>
-      </w:r>
-      <w:r>
-        <w:rPr>
-          <w:rFonts w:ascii="Helvetica Neue" w:hAnsi="Helvetica Neue" w:cs="Helvetica Neue"/>
-          <w:b/>
-          <w:bCs/>
           <w:i/>
           <w:iCs/>
           <w:sz w:val="24"/>
           <w:szCs w:val="24"/>
         </w:rPr>
-        <w:t>(</w:t>
-      </w:r>
-      <w:proofErr w:type="gramEnd"/>
-      <w:r>
-        <w:rPr>
-          <w:rFonts w:ascii="Helvetica Neue" w:hAnsi="Helvetica Neue" w:cs="Helvetica Neue"/>
-          <w:b/>
-          <w:bCs/>
-          <w:i/>
-          <w:iCs/>
-          <w:sz w:val="24"/>
-          <w:szCs w:val="24"/>
-        </w:rPr>
-        <w:t xml:space="preserve">Alternative Military Service) </w:t>
+        <w:t xml:space="preserve">(Alternative Military Service) </w:t>
       </w:r>
       <w:r>
         <w:rPr>
@@ -1152,51 +1069,15 @@
           <w:rFonts w:ascii="Helvetica Neue" w:eastAsia="Helvetica Neue" w:hAnsi="Helvetica Neue" w:cs="Helvetica Neue"/>
           <w:b/>
         </w:rPr>
-        <w:t xml:space="preserve"> Node.js, </w:t>
-      </w:r>
-      <w:proofErr w:type="spellStart"/>
-      <w:proofErr w:type="gramStart"/>
-      <w:r>
-        <w:rPr>
-          <w:rFonts w:ascii="Helvetica Neue" w:eastAsia="Helvetica Neue" w:hAnsi="Helvetica Neue" w:cs="Helvetica Neue"/>
-          <w:b/>
-        </w:rPr>
-        <w:t>MongoDB</w:t>
-      </w:r>
-      <w:proofErr w:type="spellEnd"/>
-      <w:r>
-        <w:rPr>
-          <w:rFonts w:ascii="Helvetica Neue" w:eastAsia="Helvetica Neue" w:hAnsi="Helvetica Neue" w:cs="Helvetica Neue"/>
-          <w:b/>
-        </w:rPr>
-        <w:t xml:space="preserve"> .</w:t>
-      </w:r>
-      <w:proofErr w:type="spellStart"/>
-      <w:r>
-        <w:rPr>
-          <w:rFonts w:ascii="Helvetica Neue" w:eastAsia="Helvetica Neue" w:hAnsi="Helvetica Neue" w:cs="Helvetica Neue"/>
-          <w:b/>
-        </w:rPr>
-        <w:t>CoffeeScript</w:t>
-      </w:r>
-      <w:proofErr w:type="spellEnd"/>
-      <w:proofErr w:type="gramEnd"/>
-      <w:r>
-        <w:rPr>
-          <w:rFonts w:ascii="Helvetica Neue" w:eastAsia="Helvetica Neue" w:hAnsi="Helvetica Neue" w:cs="Helvetica Neue"/>
-          <w:b/>
-        </w:rPr>
-        <w:t xml:space="preserve">, android, </w:t>
-      </w:r>
-      <w:proofErr w:type="spellStart"/>
-      <w:r>
-        <w:rPr>
-          <w:rFonts w:ascii="Helvetica Neue" w:eastAsia="Helvetica Neue" w:hAnsi="Helvetica Neue" w:cs="Helvetica Neue"/>
-          <w:b/>
-        </w:rPr>
-        <w:t>QRCode</w:t>
-      </w:r>
-      <w:proofErr w:type="spellEnd"/>
+        <w:t xml:space="preserve"> Node.js, MongoDB .CoffeeScript</w:t>
+      </w:r>
+      <w:r>
+        <w:rPr>
+          <w:rFonts w:ascii="Helvetica Neue" w:eastAsia="Helvetica Neue" w:hAnsi="Helvetica Neue" w:cs="Helvetica Neue"/>
+          <w:b/>
+        </w:rPr>
+        <w:t>, android, QRCode</w:t>
+      </w:r>
       <w:r>
         <w:rPr>
           <w:rFonts w:ascii="Helvetica Neue" w:eastAsia="Helvetica Neue" w:hAnsi="Helvetica Neue" w:cs="Helvetica Neue"/>
@@ -1223,18 +1104,8 @@
           <w:b/>
           <w:i/>
         </w:rPr>
-        <w:t xml:space="preserve"> </w:t>
-      </w:r>
-      <w:proofErr w:type="spellStart"/>
-      <w:r>
-        <w:rPr>
-          <w:rFonts w:ascii="Helvetica Neue" w:eastAsia="Helvetica Neue" w:hAnsi="Helvetica Neue" w:cs="Helvetica Neue"/>
-          <w:b/>
-          <w:i/>
-        </w:rPr>
-        <w:t>Youtube</w:t>
-      </w:r>
-      <w:proofErr w:type="spellEnd"/>
+        <w:t xml:space="preserve"> Youtube</w:t>
+      </w:r>
       <w:r>
         <w:rPr>
           <w:rFonts w:ascii="Helvetica Neue" w:eastAsia="Helvetica Neue" w:hAnsi="Helvetica Neue" w:cs="Helvetica Neue"/>
@@ -1319,21 +1190,7 @@
         <w:rPr>
           <w:rFonts w:ascii="Helvetica Neue" w:eastAsia="Helvetica Neue" w:hAnsi="Helvetica Neue" w:cs="Helvetica Neue"/>
         </w:rPr>
-        <w:t xml:space="preserve">It uses the </w:t>
-      </w:r>
-      <w:proofErr w:type="spellStart"/>
-      <w:r>
-        <w:rPr>
-          <w:rFonts w:ascii="Helvetica Neue" w:eastAsia="Helvetica Neue" w:hAnsi="Helvetica Neue" w:cs="Helvetica Neue"/>
-        </w:rPr>
-        <w:t>QRCode</w:t>
-      </w:r>
-      <w:proofErr w:type="spellEnd"/>
-      <w:r>
-        <w:rPr>
-          <w:rFonts w:ascii="Helvetica Neue" w:eastAsia="Helvetica Neue" w:hAnsi="Helvetica Neue" w:cs="Helvetica Neue"/>
-        </w:rPr>
-        <w:t xml:space="preserve"> as a method to </w:t>
+        <w:t xml:space="preserve">It uses the QRCode as a method to </w:t>
       </w:r>
       <w:r>
         <w:rPr>
@@ -1406,27 +1263,15 @@
           <w:szCs w:val="24"/>
         </w:rPr>
       </w:pPr>
-      <w:proofErr w:type="spellStart"/>
-      <w:r>
-        <w:rPr>
-          <w:rFonts w:ascii="Helvetica Neue" w:eastAsia="Helvetica Neue" w:hAnsi="Helvetica Neue" w:cs="Helvetica Neue"/>
-          <w:b/>
-          <w:i/>
-          <w:sz w:val="24"/>
-          <w:szCs w:val="24"/>
-        </w:rPr>
-        <w:t>EcoSim</w:t>
-      </w:r>
-      <w:proofErr w:type="spellEnd"/>
-      <w:r>
-        <w:rPr>
-          <w:rFonts w:ascii="Helvetica Neue" w:eastAsia="Helvetica Neue" w:hAnsi="Helvetica Neue" w:cs="Helvetica Neue"/>
-          <w:b/>
-          <w:i/>
-          <w:sz w:val="24"/>
-          <w:szCs w:val="24"/>
-        </w:rPr>
-        <w:t xml:space="preserve">: A Smartphone-Based Sensor-Node Simulator with Native Sensor and Protocol-Stack Emulation                                                                               </w:t>
+      <w:r>
+        <w:rPr>
+          <w:rFonts w:ascii="Helvetica Neue" w:eastAsia="Helvetica Neue" w:hAnsi="Helvetica Neue" w:cs="Helvetica Neue"/>
+          <w:b/>
+          <w:i/>
+          <w:sz w:val="24"/>
+          <w:szCs w:val="24"/>
+        </w:rPr>
+        <w:t xml:space="preserve">EcoSim: A Smartphone-Based Sensor-Node Simulator with Native Sensor and Protocol-Stack Emulation                                                                               </w:t>
       </w:r>
       <w:r>
         <w:rPr>
@@ -1499,7 +1344,6 @@
           <w:b/>
         </w:rPr>
       </w:pPr>
-      <w:proofErr w:type="spellStart"/>
       <w:r>
         <w:rPr>
           <w:rFonts w:ascii="Helvetica Neue" w:eastAsia="Helvetica Neue" w:hAnsi="Helvetica Neue" w:cs="Helvetica Neue"/>
@@ -1508,7 +1352,6 @@
         </w:rPr>
         <w:t>Youtube</w:t>
       </w:r>
-      <w:proofErr w:type="spellEnd"/>
       <w:r>
         <w:rPr>
           <w:rFonts w:ascii="Helvetica Neue" w:eastAsia="Helvetica Neue" w:hAnsi="Helvetica Neue" w:cs="Helvetica Neue"/>
@@ -1602,35 +1445,7 @@
         <w:rPr>
           <w:rFonts w:ascii="Helvetica Neue" w:eastAsia="Helvetica Neue" w:hAnsi="Helvetica Neue" w:cs="Helvetica Neue"/>
         </w:rPr>
-        <w:t xml:space="preserve">The contribution of this work is a new kind of development tool support for an </w:t>
-      </w:r>
-      <w:proofErr w:type="spellStart"/>
-      <w:r>
-        <w:rPr>
-          <w:rFonts w:ascii="Helvetica Neue" w:eastAsia="Helvetica Neue" w:hAnsi="Helvetica Neue" w:cs="Helvetica Neue"/>
-        </w:rPr>
-        <w:t>IoT</w:t>
-      </w:r>
-      <w:proofErr w:type="spellEnd"/>
-      <w:r>
-        <w:rPr>
-          <w:rFonts w:ascii="Helvetica Neue" w:eastAsia="Helvetica Neue" w:hAnsi="Helvetica Neue" w:cs="Helvetica Neue"/>
-        </w:rPr>
-        <w:t xml:space="preserve"> platform. It enables developers to write code, compile using an open-source compiler, and execute it on </w:t>
-      </w:r>
-      <w:proofErr w:type="gramStart"/>
-      <w:r>
-        <w:rPr>
-          <w:rFonts w:ascii="Helvetica Neue" w:eastAsia="Helvetica Neue" w:hAnsi="Helvetica Neue" w:cs="Helvetica Neue"/>
-        </w:rPr>
-        <w:t>a conventional smartphones</w:t>
-      </w:r>
-      <w:proofErr w:type="gramEnd"/>
-      <w:r>
-        <w:rPr>
-          <w:rFonts w:ascii="Helvetica Neue" w:eastAsia="Helvetica Neue" w:hAnsi="Helvetica Neue" w:cs="Helvetica Neue"/>
-        </w:rPr>
-        <w:t xml:space="preserve"> to emulate not only the MCU but also peripheral devices. It does not require developers to actually buy and run the code on the actual embedded systems, which may be realistic but can also be more difficult due to low-level problems such as hardware errors.</w:t>
+        <w:t>The contribution of this work is a new kind of development tool support for an IoT platform. It enables developers to write code, compile using an open-source compiler, and execute it on a conventional smartphones to emulate not only the MCU but also peripheral devices. It does not require developers to actually buy and run the code on the actual embedded systems, which may be realistic but can also be more difficult due to low-level problems such as hardware errors.</w:t>
       </w:r>
     </w:p>
     <w:p>
@@ -1668,51 +1483,7 @@
           <w:sz w:val="24"/>
           <w:szCs w:val="24"/>
         </w:rPr>
-        <w:t xml:space="preserve">Gesture recognition with </w:t>
-      </w:r>
-      <w:proofErr w:type="spellStart"/>
-      <w:r>
-        <w:rPr>
-          <w:rFonts w:ascii="Helvetica Neue" w:eastAsia="Helvetica Neue" w:hAnsi="Helvetica Neue" w:cs="Helvetica Neue"/>
-          <w:b/>
-          <w:i/>
-          <w:sz w:val="24"/>
-          <w:szCs w:val="24"/>
-        </w:rPr>
-        <w:t>IoT</w:t>
-      </w:r>
-      <w:proofErr w:type="spellEnd"/>
-      <w:r>
-        <w:rPr>
-          <w:rFonts w:ascii="Helvetica Neue" w:eastAsia="Helvetica Neue" w:hAnsi="Helvetica Neue" w:cs="Helvetica Neue"/>
-          <w:b/>
-          <w:i/>
-          <w:sz w:val="24"/>
-          <w:szCs w:val="24"/>
-        </w:rPr>
-        <w:t xml:space="preserve"> platform based on </w:t>
-      </w:r>
-      <w:proofErr w:type="spellStart"/>
-      <w:r>
-        <w:rPr>
-          <w:rFonts w:ascii="Helvetica Neue" w:eastAsia="Helvetica Neue" w:hAnsi="Helvetica Neue" w:cs="Helvetica Neue"/>
-          <w:b/>
-          <w:i/>
-          <w:sz w:val="24"/>
-          <w:szCs w:val="24"/>
-        </w:rPr>
-        <w:t>triaxial</w:t>
-      </w:r>
-      <w:proofErr w:type="spellEnd"/>
-      <w:r>
-        <w:rPr>
-          <w:rFonts w:ascii="Helvetica Neue" w:eastAsia="Helvetica Neue" w:hAnsi="Helvetica Neue" w:cs="Helvetica Neue"/>
-          <w:b/>
-          <w:i/>
-          <w:sz w:val="24"/>
-          <w:szCs w:val="24"/>
-        </w:rPr>
-        <w:t xml:space="preserve"> acceleration       </w:t>
+        <w:t xml:space="preserve">Gesture recognition with IoT platform based on triaxial acceleration       </w:t>
       </w:r>
       <w:r>
         <w:rPr>
@@ -1777,7 +1548,6 @@
           <w:rFonts w:ascii="Helvetica Neue" w:eastAsia="Helvetica Neue" w:hAnsi="Helvetica Neue" w:cs="Helvetica Neue"/>
         </w:rPr>
       </w:pPr>
-      <w:proofErr w:type="spellStart"/>
       <w:r>
         <w:rPr>
           <w:rFonts w:ascii="Helvetica Neue" w:eastAsia="Helvetica Neue" w:hAnsi="Helvetica Neue" w:cs="Helvetica Neue"/>
@@ -1786,7 +1556,6 @@
         </w:rPr>
         <w:t>Youtube</w:t>
       </w:r>
-      <w:proofErr w:type="spellEnd"/>
       <w:r>
         <w:rPr>
           <w:rFonts w:ascii="Helvetica Neue" w:eastAsia="Helvetica Neue" w:hAnsi="Helvetica Neue" w:cs="Helvetica Neue"/>
@@ -1842,67 +1611,33 @@
         <w:rPr>
           <w:rFonts w:ascii="Helvetica Neue" w:eastAsia="Helvetica Neue" w:hAnsi="Helvetica Neue" w:cs="Helvetica Neue"/>
         </w:rPr>
-        <w:t xml:space="preserve">Gesture recognition by machine learning, computer can recognize the gesture by holding the small </w:t>
-      </w:r>
-      <w:proofErr w:type="spellStart"/>
-      <w:r>
-        <w:rPr>
-          <w:rFonts w:ascii="Helvetica Neue" w:eastAsia="Helvetica Neue" w:hAnsi="Helvetica Neue" w:cs="Helvetica Neue"/>
-        </w:rPr>
-        <w:t>IoT</w:t>
-      </w:r>
-      <w:proofErr w:type="spellEnd"/>
-      <w:r>
-        <w:rPr>
-          <w:rFonts w:ascii="Helvetica Neue" w:eastAsia="Helvetica Neue" w:hAnsi="Helvetica Neue" w:cs="Helvetica Neue"/>
-        </w:rPr>
-        <w:t xml:space="preserve"> platform.</w:t>
-      </w:r>
-    </w:p>
-    <w:p>
-      <w:pPr>
-        <w:rPr>
-          <w:rFonts w:ascii="Helvetica Neue" w:eastAsia="Helvetica Neue" w:hAnsi="Helvetica Neue" w:cs="Helvetica Neue"/>
-          <w:b/>
-          <w:sz w:val="24"/>
-          <w:szCs w:val="24"/>
-        </w:rPr>
-      </w:pPr>
-    </w:p>
-    <w:p>
-      <w:pPr>
-        <w:rPr>
-          <w:rFonts w:ascii="Helvetica Neue" w:eastAsia="Helvetica Neue" w:hAnsi="Helvetica Neue" w:cs="Helvetica Neue"/>
-        </w:rPr>
-      </w:pPr>
-      <w:r>
-        <w:rPr>
-          <w:rFonts w:ascii="Helvetica Neue" w:eastAsia="Helvetica Neue" w:hAnsi="Helvetica Neue" w:cs="Helvetica Neue"/>
-          <w:b/>
-          <w:sz w:val="24"/>
-          <w:szCs w:val="24"/>
-        </w:rPr>
-        <w:t xml:space="preserve">Voice Recognition and Correction (ED </w:t>
-      </w:r>
-      <w:proofErr w:type="gramStart"/>
-      <w:r>
-        <w:rPr>
-          <w:rFonts w:ascii="Helvetica Neue" w:eastAsia="Helvetica Neue" w:hAnsi="Helvetica Neue" w:cs="Helvetica Neue"/>
-          <w:b/>
-          <w:sz w:val="24"/>
-          <w:szCs w:val="24"/>
-        </w:rPr>
-        <w:t xml:space="preserve">algorithm)   </w:t>
-      </w:r>
-      <w:proofErr w:type="gramEnd"/>
-      <w:r>
-        <w:rPr>
-          <w:rFonts w:ascii="Helvetica Neue" w:eastAsia="Helvetica Neue" w:hAnsi="Helvetica Neue" w:cs="Helvetica Neue"/>
-          <w:b/>
-          <w:sz w:val="24"/>
-          <w:szCs w:val="24"/>
-        </w:rPr>
-        <w:t xml:space="preserve">                                     2017                             </w:t>
+        <w:t>Gesture recognition by machine learning, computer can recognize the gesture by holding the small IoT platform.</w:t>
+      </w:r>
+    </w:p>
+    <w:p>
+      <w:pPr>
+        <w:rPr>
+          <w:rFonts w:ascii="Helvetica Neue" w:eastAsia="Helvetica Neue" w:hAnsi="Helvetica Neue" w:cs="Helvetica Neue"/>
+          <w:b/>
+          <w:sz w:val="24"/>
+          <w:szCs w:val="24"/>
+        </w:rPr>
+      </w:pPr>
+    </w:p>
+    <w:p>
+      <w:pPr>
+        <w:rPr>
+          <w:rFonts w:ascii="Helvetica Neue" w:eastAsia="Helvetica Neue" w:hAnsi="Helvetica Neue" w:cs="Helvetica Neue"/>
+        </w:rPr>
+      </w:pPr>
+      <w:r>
+        <w:rPr>
+          <w:rFonts w:ascii="Helvetica Neue" w:eastAsia="Helvetica Neue" w:hAnsi="Helvetica Neue" w:cs="Helvetica Neue"/>
+          <w:b/>
+          <w:sz w:val="24"/>
+          <w:szCs w:val="24"/>
+        </w:rPr>
+        <w:t xml:space="preserve">Voice Recognition and Correction (ED algorithm)                                        2017                             </w:t>
       </w:r>
     </w:p>
     <w:p>
@@ -1956,23 +1691,7 @@
         <w:rPr>
           <w:rFonts w:ascii="Helvetica Neue" w:eastAsia="Helvetica Neue" w:hAnsi="Helvetica Neue" w:cs="Helvetica Neue"/>
         </w:rPr>
-        <w:t xml:space="preserve">: Voice </w:t>
-      </w:r>
-      <w:proofErr w:type="spellStart"/>
-      <w:proofErr w:type="gramStart"/>
-      <w:r>
-        <w:rPr>
-          <w:rFonts w:ascii="Helvetica Neue" w:eastAsia="Helvetica Neue" w:hAnsi="Helvetica Neue" w:cs="Helvetica Neue"/>
-        </w:rPr>
-        <w:t>Recognition,edit</w:t>
-      </w:r>
-      <w:proofErr w:type="spellEnd"/>
-      <w:proofErr w:type="gramEnd"/>
-      <w:r>
-        <w:rPr>
-          <w:rFonts w:ascii="Helvetica Neue" w:eastAsia="Helvetica Neue" w:hAnsi="Helvetica Neue" w:cs="Helvetica Neue"/>
-        </w:rPr>
-        <w:t xml:space="preserve"> distance Algorithm</w:t>
+        <w:t>: Voice Recognition,edit distance Algorithm</w:t>
       </w:r>
     </w:p>
     <w:p>
@@ -1987,7 +1706,6 @@
           <w:rFonts w:ascii="Helvetica Neue" w:eastAsia="Helvetica Neue" w:hAnsi="Helvetica Neue" w:cs="Helvetica Neue"/>
         </w:rPr>
       </w:pPr>
-      <w:proofErr w:type="spellStart"/>
       <w:r>
         <w:rPr>
           <w:rFonts w:ascii="Helvetica Neue" w:eastAsia="Helvetica Neue" w:hAnsi="Helvetica Neue" w:cs="Helvetica Neue"/>
@@ -1996,7 +1714,6 @@
         </w:rPr>
         <w:t>Youtube</w:t>
       </w:r>
-      <w:proofErr w:type="spellEnd"/>
       <w:r>
         <w:rPr>
           <w:rFonts w:ascii="Helvetica Neue" w:eastAsia="Helvetica Neue" w:hAnsi="Helvetica Neue" w:cs="Helvetica Neue"/>
@@ -2101,27 +1818,7 @@
           <w:sz w:val="24"/>
           <w:szCs w:val="24"/>
         </w:rPr>
-        <w:t xml:space="preserve">Machine learning (OCR) (hack </w:t>
-      </w:r>
-      <w:proofErr w:type="gramStart"/>
-      <w:r>
-        <w:rPr>
-          <w:rFonts w:ascii="Helvetica Neue" w:eastAsia="Helvetica Neue" w:hAnsi="Helvetica Neue" w:cs="Helvetica Neue"/>
-          <w:b/>
-          <w:sz w:val="24"/>
-          <w:szCs w:val="24"/>
-        </w:rPr>
-        <w:t xml:space="preserve">CAPTCHA)   </w:t>
-      </w:r>
-      <w:proofErr w:type="gramEnd"/>
-      <w:r>
-        <w:rPr>
-          <w:rFonts w:ascii="Helvetica Neue" w:eastAsia="Helvetica Neue" w:hAnsi="Helvetica Neue" w:cs="Helvetica Neue"/>
-          <w:b/>
-          <w:sz w:val="24"/>
-          <w:szCs w:val="24"/>
-        </w:rPr>
-        <w:t xml:space="preserve">                                                  2016</w:t>
+        <w:t>Machine learning (OCR) (hack CAPTCHA)                                                     2016</w:t>
       </w:r>
     </w:p>
     <w:p>
@@ -2148,23 +1845,7 @@
         <w:rPr>
           <w:rFonts w:ascii="Helvetica Neue" w:eastAsia="Helvetica Neue" w:hAnsi="Helvetica Neue" w:cs="Helvetica Neue"/>
         </w:rPr>
-        <w:t xml:space="preserve">: Machine </w:t>
-      </w:r>
-      <w:proofErr w:type="spellStart"/>
-      <w:proofErr w:type="gramStart"/>
-      <w:r>
-        <w:rPr>
-          <w:rFonts w:ascii="Helvetica Neue" w:eastAsia="Helvetica Neue" w:hAnsi="Helvetica Neue" w:cs="Helvetica Neue"/>
-        </w:rPr>
-        <w:t>learning,Vision</w:t>
-      </w:r>
-      <w:proofErr w:type="spellEnd"/>
-      <w:proofErr w:type="gramEnd"/>
-      <w:r>
-        <w:rPr>
-          <w:rFonts w:ascii="Helvetica Neue" w:eastAsia="Helvetica Neue" w:hAnsi="Helvetica Neue" w:cs="Helvetica Neue"/>
-        </w:rPr>
-        <w:t xml:space="preserve"> algorithm</w:t>
+        <w:t>: Machine learning,Vision algorithm</w:t>
       </w:r>
     </w:p>
     <w:p>
@@ -2179,7 +1860,6 @@
           <w:rFonts w:ascii="Helvetica Neue" w:eastAsia="Helvetica Neue" w:hAnsi="Helvetica Neue" w:cs="Helvetica Neue"/>
         </w:rPr>
       </w:pPr>
-      <w:proofErr w:type="spellStart"/>
       <w:r>
         <w:rPr>
           <w:rFonts w:ascii="Helvetica Neue" w:eastAsia="Helvetica Neue" w:hAnsi="Helvetica Neue" w:cs="Helvetica Neue"/>
@@ -2188,7 +1868,6 @@
         </w:rPr>
         <w:t>Youtube</w:t>
       </w:r>
-      <w:proofErr w:type="spellEnd"/>
       <w:r>
         <w:rPr>
           <w:rFonts w:ascii="Helvetica Neue" w:eastAsia="Helvetica Neue" w:hAnsi="Helvetica Neue" w:cs="Helvetica Neue"/>
@@ -2334,21 +2013,7 @@
         <w:rPr>
           <w:rFonts w:ascii="Helvetica Neue" w:eastAsia="Helvetica Neue" w:hAnsi="Helvetica Neue" w:cs="Helvetica Neue"/>
         </w:rPr>
-        <w:t xml:space="preserve">: Vision algorithm, </w:t>
-      </w:r>
-      <w:proofErr w:type="spellStart"/>
-      <w:r>
-        <w:rPr>
-          <w:rFonts w:ascii="Helvetica Neue" w:eastAsia="Helvetica Neue" w:hAnsi="Helvetica Neue" w:cs="Helvetica Neue"/>
-        </w:rPr>
-        <w:t>OpenCv</w:t>
-      </w:r>
-      <w:proofErr w:type="spellEnd"/>
-      <w:r>
-        <w:rPr>
-          <w:rFonts w:ascii="Helvetica Neue" w:eastAsia="Helvetica Neue" w:hAnsi="Helvetica Neue" w:cs="Helvetica Neue"/>
-        </w:rPr>
-        <w:t>, .NET framework</w:t>
+        <w:t>: Vision algorithm, OpenCv, .NET framework</w:t>
       </w:r>
     </w:p>
     <w:p>
@@ -2364,7 +2029,6 @@
           <w:rFonts w:ascii="Helvetica Neue" w:eastAsia="Helvetica Neue" w:hAnsi="Helvetica Neue" w:cs="Helvetica Neue"/>
         </w:rPr>
       </w:pPr>
-      <w:proofErr w:type="spellStart"/>
       <w:r>
         <w:rPr>
           <w:rFonts w:ascii="Helvetica Neue" w:eastAsia="Helvetica Neue" w:hAnsi="Helvetica Neue" w:cs="Helvetica Neue"/>
@@ -2373,7 +2037,6 @@
         </w:rPr>
         <w:t>Youtube</w:t>
       </w:r>
-      <w:proofErr w:type="spellEnd"/>
       <w:r>
         <w:rPr>
           <w:rFonts w:ascii="Helvetica Neue" w:eastAsia="Helvetica Neue" w:hAnsi="Helvetica Neue" w:cs="Helvetica Neue"/>
@@ -2512,7 +2175,6 @@
           <w:rFonts w:ascii="Helvetica Neue" w:eastAsia="Helvetica Neue" w:hAnsi="Helvetica Neue" w:cs="Helvetica Neue"/>
         </w:rPr>
       </w:pPr>
-      <w:proofErr w:type="spellStart"/>
       <w:r>
         <w:rPr>
           <w:rFonts w:ascii="Helvetica Neue" w:eastAsia="Helvetica Neue" w:hAnsi="Helvetica Neue" w:cs="Helvetica Neue"/>
@@ -2521,7 +2183,6 @@
         </w:rPr>
         <w:t>Youtube</w:t>
       </w:r>
-      <w:proofErr w:type="spellEnd"/>
       <w:r>
         <w:rPr>
           <w:rFonts w:ascii="Helvetica Neue" w:eastAsia="Helvetica Neue" w:hAnsi="Helvetica Neue" w:cs="Helvetica Neue"/>
@@ -2615,287 +2276,16 @@
     </w:p>
     <w:p>
       <w:pPr>
-        <w:rPr>
-          <w:rFonts w:ascii="Helvetica Neue" w:eastAsia="Helvetica Neue" w:hAnsi="Helvetica Neue" w:cs="Helvetica Neue"/>
-          <w:sz w:val="24"/>
-          <w:szCs w:val="24"/>
-        </w:rPr>
-      </w:pPr>
-    </w:p>
-    <w:p>
-      <w:pPr>
-        <w:rPr>
-          <w:rFonts w:ascii="Helvetica Neue" w:eastAsia="Helvetica Neue" w:hAnsi="Helvetica Neue" w:cs="Helvetica Neue"/>
+        <w:ind w:right="-1155"/>
+        <w:rPr>
+          <w:rFonts w:ascii="Helvetica Neue" w:eastAsia="Helvetica Neue" w:hAnsi="Helvetica Neue" w:cs="Helvetica Neue"/>
+          <w:b/>
           <w:sz w:val="24"/>
           <w:szCs w:val="24"/>
         </w:rPr>
       </w:pPr>
       <w:bookmarkStart w:id="0" w:name="_GoBack"/>
       <w:bookmarkEnd w:id="0"/>
-    </w:p>
-    <w:p>
-      <w:pPr>
-        <w:rPr>
-          <w:rFonts w:ascii="Helvetica Neue" w:eastAsia="Helvetica Neue" w:hAnsi="Helvetica Neue" w:cs="Helvetica Neue"/>
-          <w:sz w:val="24"/>
-          <w:szCs w:val="24"/>
-        </w:rPr>
-      </w:pPr>
-    </w:p>
-    <w:p>
-      <w:pPr>
-        <w:rPr>
-          <w:rFonts w:ascii="Helvetica Neue" w:eastAsia="Helvetica Neue" w:hAnsi="Helvetica Neue" w:cs="Helvetica Neue"/>
-          <w:b/>
-          <w:sz w:val="36"/>
-          <w:szCs w:val="36"/>
-        </w:rPr>
-      </w:pPr>
-      <w:r>
-        <w:rPr>
-          <w:rFonts w:ascii="Helvetica Neue" w:eastAsia="Helvetica Neue" w:hAnsi="Helvetica Neue" w:cs="Helvetica Neue"/>
-          <w:b/>
-          <w:sz w:val="36"/>
-          <w:szCs w:val="36"/>
-        </w:rPr>
-        <w:t>Award</w:t>
-      </w:r>
-      <w:r>
-        <w:rPr>
-          <w:rFonts w:ascii="Helvetica Neue" w:eastAsia="Helvetica Neue" w:hAnsi="Helvetica Neue" w:cs="Helvetica Neue"/>
-          <w:b/>
-          <w:sz w:val="36"/>
-          <w:szCs w:val="36"/>
-        </w:rPr>
-        <w:tab/>
-      </w:r>
-      <w:r>
-        <w:rPr>
-          <w:rFonts w:ascii="Helvetica Neue" w:eastAsia="Helvetica Neue" w:hAnsi="Helvetica Neue" w:cs="Helvetica Neue"/>
-          <w:b/>
-          <w:sz w:val="36"/>
-          <w:szCs w:val="36"/>
-        </w:rPr>
-        <w:tab/>
-      </w:r>
-    </w:p>
-    <w:p>
-      <w:pPr>
-        <w:rPr>
-          <w:rFonts w:ascii="Helvetica Neue" w:eastAsia="Helvetica Neue" w:hAnsi="Helvetica Neue" w:cs="Helvetica Neue"/>
-          <w:b/>
-          <w:sz w:val="24"/>
-          <w:szCs w:val="24"/>
-        </w:rPr>
-      </w:pPr>
-    </w:p>
-    <w:p>
-      <w:pPr>
-        <w:rPr>
-          <w:rFonts w:ascii="Helvetica Neue" w:eastAsia="Helvetica Neue" w:hAnsi="Helvetica Neue" w:cs="Helvetica Neue"/>
-        </w:rPr>
-      </w:pPr>
-      <w:r>
-        <w:rPr>
-          <w:rFonts w:ascii="Helvetica Neue" w:eastAsia="Helvetica Neue" w:hAnsi="Helvetica Neue" w:cs="Helvetica Neue"/>
-        </w:rPr>
-        <w:t xml:space="preserve">    Won "</w:t>
-      </w:r>
-      <w:r>
-        <w:rPr>
-          <w:rFonts w:ascii="Helvetica Neue" w:eastAsia="Helvetica Neue" w:hAnsi="Helvetica Neue" w:cs="Helvetica Neue"/>
-          <w:b/>
-        </w:rPr>
-        <w:t>Qualcomm award"</w:t>
-      </w:r>
-      <w:r>
-        <w:rPr>
-          <w:rFonts w:ascii="Helvetica Neue" w:eastAsia="Helvetica Neue" w:hAnsi="Helvetica Neue" w:cs="Helvetica Neue"/>
-        </w:rPr>
-        <w:t xml:space="preserve"> in 2012 </w:t>
-      </w:r>
-      <w:proofErr w:type="spellStart"/>
-      <w:r>
-        <w:rPr>
-          <w:rFonts w:ascii="Helvetica Neue" w:eastAsia="Helvetica Neue" w:hAnsi="Helvetica Neue" w:cs="Helvetica Neue"/>
-        </w:rPr>
-        <w:t>Mobileheroes</w:t>
-      </w:r>
-      <w:proofErr w:type="spellEnd"/>
-      <w:r>
-        <w:rPr>
-          <w:rFonts w:ascii="Helvetica Neue" w:eastAsia="Helvetica Neue" w:hAnsi="Helvetica Neue" w:cs="Helvetica Neue"/>
-        </w:rPr>
-        <w:t xml:space="preserve"> by "</w:t>
-      </w:r>
-      <w:r>
-        <w:rPr>
-          <w:rFonts w:ascii="Helvetica Neue" w:eastAsia="Helvetica Neue" w:hAnsi="Helvetica Neue" w:cs="Helvetica Neue"/>
-          <w:i/>
-        </w:rPr>
-        <w:t>Book Finder</w:t>
-      </w:r>
-      <w:r>
-        <w:rPr>
-          <w:rFonts w:ascii="Helvetica Neue" w:eastAsia="Helvetica Neue" w:hAnsi="Helvetica Neue" w:cs="Helvetica Neue"/>
-        </w:rPr>
-        <w:t xml:space="preserve">” in 2012 </w:t>
-      </w:r>
-    </w:p>
-    <w:p>
-      <w:pPr>
-        <w:ind w:right="-1155"/>
-        <w:rPr>
-          <w:rFonts w:ascii="Helvetica Neue" w:eastAsia="Helvetica Neue" w:hAnsi="Helvetica Neue" w:cs="Helvetica Neue"/>
-          <w:b/>
-          <w:sz w:val="24"/>
-          <w:szCs w:val="24"/>
-        </w:rPr>
-      </w:pPr>
-      <w:r>
-        <w:rPr>
-          <w:rFonts w:ascii="Helvetica Neue" w:eastAsia="Helvetica Neue" w:hAnsi="Helvetica Neue" w:cs="Helvetica Neue"/>
-          <w:b/>
-        </w:rPr>
-        <w:t xml:space="preserve">    </w:t>
-      </w:r>
-      <w:r>
-        <w:rPr>
-          <w:rFonts w:ascii="Helvetica Neue" w:eastAsia="Helvetica Neue" w:hAnsi="Helvetica Neue" w:cs="Helvetica Neue"/>
-        </w:rPr>
-        <w:t>Won “</w:t>
-      </w:r>
-      <w:r>
-        <w:rPr>
-          <w:rFonts w:ascii="Helvetica Neue" w:eastAsia="Helvetica Neue" w:hAnsi="Helvetica Neue" w:cs="Helvetica Neue"/>
-          <w:b/>
-        </w:rPr>
-        <w:t>international ICT innovative services contest excellent work</w:t>
-      </w:r>
-      <w:r>
-        <w:rPr>
-          <w:rFonts w:ascii="Helvetica Neue" w:eastAsia="Helvetica Neue" w:hAnsi="Helvetica Neue" w:cs="Helvetica Neue"/>
-        </w:rPr>
-        <w:t>” by “</w:t>
-      </w:r>
-      <w:r>
-        <w:rPr>
-          <w:rFonts w:ascii="Helvetica Neue" w:eastAsia="Helvetica Neue" w:hAnsi="Helvetica Neue" w:cs="Helvetica Neue"/>
-          <w:i/>
-        </w:rPr>
-        <w:t xml:space="preserve">Touch </w:t>
-      </w:r>
-      <w:proofErr w:type="gramStart"/>
-      <w:r>
-        <w:rPr>
-          <w:rFonts w:ascii="Helvetica Neue" w:eastAsia="Helvetica Neue" w:hAnsi="Helvetica Neue" w:cs="Helvetica Neue"/>
-          <w:i/>
-        </w:rPr>
-        <w:t>projector</w:t>
-      </w:r>
-      <w:r>
-        <w:rPr>
-          <w:rFonts w:ascii="Helvetica Neue" w:eastAsia="Helvetica Neue" w:hAnsi="Helvetica Neue" w:cs="Helvetica Neue"/>
-        </w:rPr>
-        <w:t xml:space="preserve"> ”</w:t>
-      </w:r>
-      <w:proofErr w:type="gramEnd"/>
-      <w:r>
-        <w:rPr>
-          <w:rFonts w:ascii="Helvetica Neue" w:eastAsia="Helvetica Neue" w:hAnsi="Helvetica Neue" w:cs="Helvetica Neue"/>
-        </w:rPr>
-        <w:t xml:space="preserve"> in 2012</w:t>
-      </w:r>
-      <w:r>
-        <w:rPr>
-          <w:rFonts w:ascii="Helvetica Neue" w:eastAsia="Helvetica Neue" w:hAnsi="Helvetica Neue" w:cs="Helvetica Neue"/>
-        </w:rPr>
-        <w:tab/>
-      </w:r>
-      <w:r>
-        <w:rPr>
-          <w:rFonts w:ascii="Helvetica Neue" w:eastAsia="Helvetica Neue" w:hAnsi="Helvetica Neue" w:cs="Helvetica Neue"/>
-          <w:b/>
-        </w:rPr>
-        <w:tab/>
-      </w:r>
-      <w:r>
-        <w:rPr>
-          <w:rFonts w:ascii="Helvetica Neue" w:eastAsia="Helvetica Neue" w:hAnsi="Helvetica Neue" w:cs="Helvetica Neue"/>
-          <w:b/>
-        </w:rPr>
-        <w:tab/>
-      </w:r>
-      <w:r>
-        <w:rPr>
-          <w:rFonts w:ascii="Helvetica Neue" w:eastAsia="Helvetica Neue" w:hAnsi="Helvetica Neue" w:cs="Helvetica Neue"/>
-          <w:b/>
-        </w:rPr>
-        <w:tab/>
-      </w:r>
-      <w:r>
-        <w:rPr>
-          <w:rFonts w:ascii="Helvetica Neue" w:eastAsia="Helvetica Neue" w:hAnsi="Helvetica Neue" w:cs="Helvetica Neue"/>
-          <w:b/>
-          <w:sz w:val="24"/>
-          <w:szCs w:val="24"/>
-        </w:rPr>
-        <w:t xml:space="preserve"> </w:t>
-      </w:r>
-      <w:r>
-        <w:rPr>
-          <w:rFonts w:ascii="Helvetica Neue" w:eastAsia="Helvetica Neue" w:hAnsi="Helvetica Neue" w:cs="Helvetica Neue"/>
-          <w:b/>
-          <w:sz w:val="24"/>
-          <w:szCs w:val="24"/>
-        </w:rPr>
-        <w:tab/>
-      </w:r>
-      <w:r>
-        <w:rPr>
-          <w:rFonts w:ascii="Helvetica Neue" w:eastAsia="Helvetica Neue" w:hAnsi="Helvetica Neue" w:cs="Helvetica Neue"/>
-          <w:b/>
-          <w:sz w:val="24"/>
-          <w:szCs w:val="24"/>
-        </w:rPr>
-        <w:tab/>
-      </w:r>
-      <w:r>
-        <w:rPr>
-          <w:rFonts w:ascii="Helvetica Neue" w:eastAsia="Helvetica Neue" w:hAnsi="Helvetica Neue" w:cs="Helvetica Neue"/>
-          <w:b/>
-          <w:sz w:val="24"/>
-          <w:szCs w:val="24"/>
-        </w:rPr>
-        <w:tab/>
-      </w:r>
-      <w:r>
-        <w:rPr>
-          <w:rFonts w:ascii="Helvetica Neue" w:eastAsia="Helvetica Neue" w:hAnsi="Helvetica Neue" w:cs="Helvetica Neue"/>
-          <w:b/>
-          <w:sz w:val="24"/>
-          <w:szCs w:val="24"/>
-        </w:rPr>
-        <w:tab/>
-      </w:r>
-      <w:r>
-        <w:rPr>
-          <w:rFonts w:ascii="Helvetica Neue" w:eastAsia="Helvetica Neue" w:hAnsi="Helvetica Neue" w:cs="Helvetica Neue"/>
-          <w:b/>
-          <w:sz w:val="24"/>
-          <w:szCs w:val="24"/>
-        </w:rPr>
-        <w:tab/>
-      </w:r>
-      <w:r>
-        <w:rPr>
-          <w:rFonts w:ascii="Helvetica Neue" w:eastAsia="Helvetica Neue" w:hAnsi="Helvetica Neue" w:cs="Helvetica Neue"/>
-          <w:b/>
-          <w:sz w:val="24"/>
-          <w:szCs w:val="24"/>
-        </w:rPr>
-        <w:tab/>
-      </w:r>
     </w:p>
     <w:sectPr>
       <w:pgSz w:w="11909" w:h="16834"/>

--- a/projectReport2017.docx
+++ b/projectReport2017.docx
@@ -1208,22 +1208,33 @@
         <w:rPr>
           <w:rFonts w:ascii="Helvetica Neue" w:eastAsia="Helvetica Neue" w:hAnsi="Helvetica Neue" w:cs="Helvetica Neue"/>
         </w:rPr>
-        <w:t>al ID and make the usage of</w:t>
-      </w:r>
-    </w:p>
-    <w:p>
-      <w:pPr>
-        <w:ind w:left="360"/>
-        <w:contextualSpacing/>
-        <w:rPr>
-          <w:rFonts w:ascii="Helvetica Neue" w:eastAsia="Helvetica Neue" w:hAnsi="Helvetica Neue" w:cs="Helvetica Neue"/>
-        </w:rPr>
-      </w:pPr>
-      <w:r>
-        <w:rPr>
-          <w:rFonts w:ascii="Helvetica Neue" w:eastAsia="Helvetica Neue" w:hAnsi="Helvetica Neue" w:cs="Helvetica Neue"/>
-        </w:rPr>
-        <w:t xml:space="preserve">      the </w:t>
+        <w:t>al ID</w:t>
+      </w:r>
+      <w:r>
+        <w:rPr>
+          <w:rFonts w:ascii="Helvetica Neue" w:eastAsia="Helvetica Neue" w:hAnsi="Helvetica Neue" w:cs="Helvetica Neue"/>
+        </w:rPr>
+        <w:t>(oAuth2)</w:t>
+      </w:r>
+      <w:r>
+        <w:rPr>
+          <w:rFonts w:ascii="Helvetica Neue" w:eastAsia="Helvetica Neue" w:hAnsi="Helvetica Neue" w:cs="Helvetica Neue"/>
+        </w:rPr>
+        <w:t xml:space="preserve"> and make the usage of</w:t>
+      </w:r>
+      <w:r>
+        <w:rPr>
+          <w:rFonts w:ascii="Helvetica Neue" w:eastAsia="Helvetica Neue" w:hAnsi="Helvetica Neue" w:cs="Helvetica Neue"/>
+        </w:rPr>
+        <w:t xml:space="preserve"> </w:t>
+      </w:r>
+      <w:bookmarkStart w:id="0" w:name="_GoBack"/>
+      <w:bookmarkEnd w:id="0"/>
+      <w:r>
+        <w:rPr>
+          <w:rFonts w:ascii="Helvetica Neue" w:eastAsia="Helvetica Neue" w:hAnsi="Helvetica Neue" w:cs="Helvetica Neue"/>
+        </w:rPr>
+        <w:t xml:space="preserve">the </w:t>
       </w:r>
       <w:r>
         <w:rPr>
@@ -2284,8 +2295,6 @@
           <w:szCs w:val="24"/>
         </w:rPr>
       </w:pPr>
-      <w:bookmarkStart w:id="0" w:name="_GoBack"/>
-      <w:bookmarkEnd w:id="0"/>
     </w:p>
     <w:sectPr>
       <w:pgSz w:w="11909" w:h="16834"/>

--- a/projectReport2017.docx
+++ b/projectReport2017.docx
@@ -216,7 +216,21 @@
         <w:rPr>
           <w:rFonts w:ascii="Helvetica Neue" w:eastAsia="Helvetica Neue" w:hAnsi="Helvetica Neue" w:cs="Helvetica Neue"/>
         </w:rPr>
-        <w:t xml:space="preserve"> an iOS client-side logistic app.(Logistics flow, Bluetooth 4.0 </w:t>
+        <w:t xml:space="preserve"> an iOS client-side logistic </w:t>
+      </w:r>
+      <w:proofErr w:type="gramStart"/>
+      <w:r>
+        <w:rPr>
+          <w:rFonts w:ascii="Helvetica Neue" w:eastAsia="Helvetica Neue" w:hAnsi="Helvetica Neue" w:cs="Helvetica Neue"/>
+        </w:rPr>
+        <w:t>app.(</w:t>
+      </w:r>
+      <w:proofErr w:type="gramEnd"/>
+      <w:r>
+        <w:rPr>
+          <w:rFonts w:ascii="Helvetica Neue" w:eastAsia="Helvetica Neue" w:hAnsi="Helvetica Neue" w:cs="Helvetica Neue"/>
+        </w:rPr>
+        <w:t xml:space="preserve">Logistics flow, Bluetooth 4.0 </w:t>
       </w:r>
       <w:r>
         <w:rPr>
@@ -507,7 +521,21 @@
         <w:rPr>
           <w:rFonts w:ascii="Helvetica Neue" w:eastAsia="Helvetica Neue" w:hAnsi="Helvetica Neue" w:cs="Helvetica Neue"/>
         </w:rPr>
-        <w:t>: Vision algorithm, OpenCV, Visual C++, .NET framework.</w:t>
+        <w:t xml:space="preserve">: Vision algorithm, </w:t>
+      </w:r>
+      <w:proofErr w:type="spellStart"/>
+      <w:r>
+        <w:rPr>
+          <w:rFonts w:ascii="Helvetica Neue" w:eastAsia="Helvetica Neue" w:hAnsi="Helvetica Neue" w:cs="Helvetica Neue"/>
+        </w:rPr>
+        <w:t>OpenCV</w:t>
+      </w:r>
+      <w:proofErr w:type="spellEnd"/>
+      <w:r>
+        <w:rPr>
+          <w:rFonts w:ascii="Helvetica Neue" w:eastAsia="Helvetica Neue" w:hAnsi="Helvetica Neue" w:cs="Helvetica Neue"/>
+        </w:rPr>
+        <w:t>, Visual C++, .NET framework.</w:t>
       </w:r>
     </w:p>
     <w:p>
@@ -522,6 +550,7 @@
           <w:rFonts w:ascii="Helvetica Neue" w:eastAsia="Helvetica Neue" w:hAnsi="Helvetica Neue" w:cs="Helvetica Neue"/>
         </w:rPr>
       </w:pPr>
+      <w:proofErr w:type="spellStart"/>
       <w:r>
         <w:rPr>
           <w:rFonts w:ascii="Helvetica Neue" w:eastAsia="Helvetica Neue" w:hAnsi="Helvetica Neue" w:cs="Helvetica Neue"/>
@@ -530,6 +559,7 @@
         </w:rPr>
         <w:t>Youtube</w:t>
       </w:r>
+      <w:proofErr w:type="spellEnd"/>
       <w:r>
         <w:rPr>
           <w:rFonts w:ascii="Helvetica Neue" w:eastAsia="Helvetica Neue" w:hAnsi="Helvetica Neue" w:cs="Helvetica Neue"/>
@@ -642,16 +672,35 @@
           <w:sz w:val="24"/>
           <w:szCs w:val="24"/>
         </w:rPr>
-        <w:t>Indoor location service of library</w:t>
-      </w:r>
-      <w:r>
-        <w:rPr>
-          <w:rFonts w:ascii="Helvetica Neue" w:eastAsia="Helvetica Neue" w:hAnsi="Helvetica Neue" w:cs="Helvetica Neue"/>
-          <w:b/>
-          <w:sz w:val="24"/>
-          <w:szCs w:val="24"/>
-        </w:rPr>
-        <w:t>)                                                2012</w:t>
+        <w:t xml:space="preserve">Indoor location service of </w:t>
+      </w:r>
+      <w:proofErr w:type="gramStart"/>
+      <w:r>
+        <w:rPr>
+          <w:rFonts w:ascii="Helvetica Neue" w:eastAsia="Helvetica Neue" w:hAnsi="Helvetica Neue" w:cs="Helvetica Neue"/>
+          <w:sz w:val="24"/>
+          <w:szCs w:val="24"/>
+        </w:rPr>
+        <w:t>library</w:t>
+      </w:r>
+      <w:r>
+        <w:rPr>
+          <w:rFonts w:ascii="Helvetica Neue" w:eastAsia="Helvetica Neue" w:hAnsi="Helvetica Neue" w:cs="Helvetica Neue"/>
+          <w:b/>
+          <w:sz w:val="24"/>
+          <w:szCs w:val="24"/>
+        </w:rPr>
+        <w:t xml:space="preserve">)   </w:t>
+      </w:r>
+      <w:proofErr w:type="gramEnd"/>
+      <w:r>
+        <w:rPr>
+          <w:rFonts w:ascii="Helvetica Neue" w:eastAsia="Helvetica Neue" w:hAnsi="Helvetica Neue" w:cs="Helvetica Neue"/>
+          <w:b/>
+          <w:sz w:val="24"/>
+          <w:szCs w:val="24"/>
+        </w:rPr>
+        <w:t xml:space="preserve">                                             2012</w:t>
       </w:r>
     </w:p>
     <w:p>
@@ -703,8 +752,16 @@
         <w:rPr>
           <w:rFonts w:ascii="Helvetica Neue" w:eastAsia="Helvetica Neue" w:hAnsi="Helvetica Neue" w:cs="Helvetica Neue"/>
         </w:rPr>
-        <w:t xml:space="preserve"> an AR feature, (without third party library )</w:t>
-      </w:r>
+        <w:t xml:space="preserve"> an AR feature, (without third party </w:t>
+      </w:r>
+      <w:proofErr w:type="gramStart"/>
+      <w:r>
+        <w:rPr>
+          <w:rFonts w:ascii="Helvetica Neue" w:eastAsia="Helvetica Neue" w:hAnsi="Helvetica Neue" w:cs="Helvetica Neue"/>
+        </w:rPr>
+        <w:t>library )</w:t>
+      </w:r>
+      <w:proofErr w:type="gramEnd"/>
     </w:p>
     <w:p>
       <w:pPr>
@@ -771,6 +828,7 @@
           <w:rFonts w:ascii="Helvetica Neue" w:eastAsia="Helvetica Neue" w:hAnsi="Helvetica Neue" w:cs="Helvetica Neue"/>
         </w:rPr>
       </w:pPr>
+      <w:proofErr w:type="spellStart"/>
       <w:r>
         <w:rPr>
           <w:rFonts w:ascii="Helvetica Neue" w:eastAsia="Helvetica Neue" w:hAnsi="Helvetica Neue" w:cs="Helvetica Neue"/>
@@ -779,6 +837,7 @@
         </w:rPr>
         <w:t>Youtube</w:t>
       </w:r>
+      <w:proofErr w:type="spellEnd"/>
       <w:r>
         <w:rPr>
           <w:rFonts w:ascii="Helvetica Neue" w:eastAsia="Helvetica Neue" w:hAnsi="Helvetica Neue" w:cs="Helvetica Neue"/>
@@ -993,8 +1052,9 @@
           <w:sz w:val="24"/>
           <w:szCs w:val="24"/>
         </w:rPr>
-        <w:t xml:space="preserve">                                     </w:t>
-      </w:r>
+        <w:t xml:space="preserve">                                    </w:t>
+      </w:r>
+      <w:proofErr w:type="gramStart"/>
       <w:r>
         <w:rPr>
           <w:rFonts w:ascii="Helvetica Neue" w:hAnsi="Helvetica Neue" w:cs="Helvetica Neue"/>
@@ -1020,12 +1080,35 @@
           <w:rFonts w:ascii="Helvetica Neue" w:hAnsi="Helvetica Neue" w:cs="Helvetica Neue"/>
           <w:b/>
           <w:bCs/>
+          <w:sz w:val="24"/>
+          <w:szCs w:val="24"/>
+        </w:rPr>
+        <w:t xml:space="preserve"> </w:t>
+      </w:r>
+      <w:r>
+        <w:rPr>
+          <w:rFonts w:ascii="Helvetica Neue" w:hAnsi="Helvetica Neue" w:cs="Helvetica Neue"/>
+          <w:b/>
+          <w:bCs/>
           <w:i/>
           <w:iCs/>
           <w:sz w:val="24"/>
           <w:szCs w:val="24"/>
         </w:rPr>
-        <w:t xml:space="preserve">(Alternative Military Service) </w:t>
+        <w:t>(</w:t>
+      </w:r>
+      <w:proofErr w:type="gramEnd"/>
+      <w:r>
+        <w:rPr>
+          <w:rFonts w:ascii="Helvetica Neue" w:hAnsi="Helvetica Neue" w:cs="Helvetica Neue"/>
+          <w:b/>
+          <w:bCs/>
+          <w:i/>
+          <w:iCs/>
+          <w:sz w:val="24"/>
+          <w:szCs w:val="24"/>
+        </w:rPr>
+        <w:t xml:space="preserve">Alternative Military Service) </w:t>
       </w:r>
       <w:r>
         <w:rPr>
@@ -1069,14 +1152,64 @@
           <w:rFonts w:ascii="Helvetica Neue" w:eastAsia="Helvetica Neue" w:hAnsi="Helvetica Neue" w:cs="Helvetica Neue"/>
           <w:b/>
         </w:rPr>
-        <w:t xml:space="preserve"> Node.js, MongoDB .CoffeeScript</w:t>
-      </w:r>
-      <w:r>
-        <w:rPr>
-          <w:rFonts w:ascii="Helvetica Neue" w:eastAsia="Helvetica Neue" w:hAnsi="Helvetica Neue" w:cs="Helvetica Neue"/>
-          <w:b/>
-        </w:rPr>
-        <w:t>, android, QRCode</w:t>
+        <w:t xml:space="preserve"> Node.js, </w:t>
+      </w:r>
+      <w:proofErr w:type="spellStart"/>
+      <w:proofErr w:type="gramStart"/>
+      <w:r>
+        <w:rPr>
+          <w:rFonts w:ascii="Helvetica Neue" w:eastAsia="Helvetica Neue" w:hAnsi="Helvetica Neue" w:cs="Helvetica Neue"/>
+          <w:b/>
+        </w:rPr>
+        <w:t>MongoDB</w:t>
+      </w:r>
+      <w:proofErr w:type="spellEnd"/>
+      <w:r>
+        <w:rPr>
+          <w:rFonts w:ascii="Helvetica Neue" w:eastAsia="Helvetica Neue" w:hAnsi="Helvetica Neue" w:cs="Helvetica Neue"/>
+          <w:b/>
+        </w:rPr>
+        <w:t xml:space="preserve"> .</w:t>
+      </w:r>
+      <w:proofErr w:type="spellStart"/>
+      <w:r>
+        <w:rPr>
+          <w:rFonts w:ascii="Helvetica Neue" w:eastAsia="Helvetica Neue" w:hAnsi="Helvetica Neue" w:cs="Helvetica Neue"/>
+          <w:b/>
+        </w:rPr>
+        <w:t>CoffeeScript</w:t>
+      </w:r>
+      <w:proofErr w:type="spellEnd"/>
+      <w:proofErr w:type="gramEnd"/>
+      <w:r>
+        <w:rPr>
+          <w:rFonts w:ascii="Helvetica Neue" w:eastAsia="Helvetica Neue" w:hAnsi="Helvetica Neue" w:cs="Helvetica Neue"/>
+          <w:b/>
+        </w:rPr>
+        <w:t xml:space="preserve">, android, </w:t>
+      </w:r>
+      <w:proofErr w:type="spellStart"/>
+      <w:r>
+        <w:rPr>
+          <w:rFonts w:ascii="Helvetica Neue" w:eastAsia="Helvetica Neue" w:hAnsi="Helvetica Neue" w:cs="Helvetica Neue"/>
+          <w:b/>
+        </w:rPr>
+        <w:t>QRCode</w:t>
+      </w:r>
+      <w:proofErr w:type="spellEnd"/>
+      <w:r>
+        <w:rPr>
+          <w:rFonts w:ascii="Helvetica Neue" w:eastAsia="Helvetica Neue" w:hAnsi="Helvetica Neue" w:cs="Helvetica Neue"/>
+          <w:b/>
+        </w:rPr>
+        <w:t xml:space="preserve">, API server, </w:t>
+      </w:r>
+      <w:r>
+        <w:rPr>
+          <w:rFonts w:ascii="Helvetica Neue" w:eastAsia="Helvetica Neue" w:hAnsi="Helvetica Neue" w:cs="Helvetica Neue"/>
+          <w:b/>
+        </w:rPr>
+        <w:t>oAuth2, AWS</w:t>
       </w:r>
       <w:r>
         <w:rPr>
@@ -1104,8 +1237,18 @@
           <w:b/>
           <w:i/>
         </w:rPr>
-        <w:t xml:space="preserve"> Youtube</w:t>
-      </w:r>
+        <w:t xml:space="preserve"> </w:t>
+      </w:r>
+      <w:proofErr w:type="spellStart"/>
+      <w:r>
+        <w:rPr>
+          <w:rFonts w:ascii="Helvetica Neue" w:eastAsia="Helvetica Neue" w:hAnsi="Helvetica Neue" w:cs="Helvetica Neue"/>
+          <w:b/>
+          <w:i/>
+        </w:rPr>
+        <w:t>Youtube</w:t>
+      </w:r>
+      <w:proofErr w:type="spellEnd"/>
       <w:r>
         <w:rPr>
           <w:rFonts w:ascii="Helvetica Neue" w:eastAsia="Helvetica Neue" w:hAnsi="Helvetica Neue" w:cs="Helvetica Neue"/>
@@ -1163,34 +1306,72 @@
           <w:b/>
           <w:i/>
         </w:rPr>
-        <w:t xml:space="preserve">                 </w:t>
-      </w:r>
-      <w:r>
-        <w:rPr>
-          <w:rFonts w:ascii="Helvetica Neue" w:eastAsia="Helvetica Neue" w:hAnsi="Helvetica Neue" w:cs="Helvetica Neue"/>
-        </w:rPr>
-        <w:t xml:space="preserve">  The smart leave system is an ERP system for human resource office.</w:t>
-      </w:r>
-    </w:p>
-    <w:p>
-      <w:pPr>
-        <w:ind w:left="360"/>
-        <w:contextualSpacing/>
-        <w:rPr>
-          <w:rFonts w:ascii="Helvetica Neue" w:eastAsia="Helvetica Neue" w:hAnsi="Helvetica Neue" w:cs="Helvetica Neue"/>
-        </w:rPr>
-      </w:pPr>
+        <w:t xml:space="preserve">          </w:t>
+      </w:r>
+      <w:bookmarkStart w:id="0" w:name="_GoBack"/>
+      <w:r>
+        <w:rPr>
+          <w:rFonts w:ascii="Helvetica Neue" w:eastAsia="Helvetica Neue" w:hAnsi="Helvetica Neue" w:cs="Helvetica Neue"/>
+        </w:rPr>
+        <w:t xml:space="preserve"> </w:t>
+      </w:r>
+      <w:r>
+        <w:rPr>
+          <w:rFonts w:ascii="Helvetica Neue" w:eastAsia="Helvetica Neue" w:hAnsi="Helvetica Neue" w:cs="Helvetica Neue"/>
+        </w:rPr>
+        <w:t>This is SPA client side render smart leave system, I use Redux.js and React.js to implement</w:t>
+      </w:r>
+      <w:r>
+        <w:rPr>
+          <w:rFonts w:ascii="Helvetica Neue" w:eastAsia="Helvetica Neue" w:hAnsi="Helvetica Neue" w:cs="Helvetica Neue"/>
+        </w:rPr>
+        <w:t xml:space="preserve">. </w:t>
+      </w:r>
+      <w:r>
+        <w:rPr>
+          <w:rFonts w:ascii="Helvetica Neue" w:eastAsia="Helvetica Neue" w:hAnsi="Helvetica Neue" w:cs="Helvetica Neue"/>
+        </w:rPr>
+        <w:t xml:space="preserve">Express.js to implement backend system and PostgreSQL to store Data. I also develop an interesting UX experience </w:t>
+      </w:r>
+      <w:proofErr w:type="gramStart"/>
+      <w:r>
+        <w:rPr>
+          <w:rFonts w:ascii="Helvetica Neue" w:eastAsia="Helvetica Neue" w:hAnsi="Helvetica Neue" w:cs="Helvetica Neue"/>
+        </w:rPr>
+        <w:t>call  "</w:t>
+      </w:r>
+      <w:proofErr w:type="gramEnd"/>
+      <w:r>
+        <w:rPr>
+          <w:rFonts w:ascii="Helvetica Neue" w:eastAsia="Helvetica Neue" w:hAnsi="Helvetica Neue" w:cs="Helvetica Neue"/>
+        </w:rPr>
+        <w:t>cell as stamp".</w:t>
+      </w:r>
       <w:r>
         <w:rPr>
           <w:rFonts w:ascii="Helvetica Neue" w:eastAsia="Helvetica Neue" w:hAnsi="Helvetica Neue" w:cs="Helvetica Neue" w:hint="eastAsia"/>
         </w:rPr>
-        <w:t xml:space="preserve">      </w:t>
-      </w:r>
-      <w:r>
-        <w:rPr>
-          <w:rFonts w:ascii="Helvetica Neue" w:eastAsia="Helvetica Neue" w:hAnsi="Helvetica Neue" w:cs="Helvetica Neue"/>
-        </w:rPr>
-        <w:t xml:space="preserve">It uses the QRCode as a method to </w:t>
+        <w:t xml:space="preserve"> </w:t>
+      </w:r>
+      <w:r>
+        <w:rPr>
+          <w:rFonts w:ascii="Helvetica Neue" w:eastAsia="Helvetica Neue" w:hAnsi="Helvetica Neue" w:cs="Helvetica Neue"/>
+        </w:rPr>
+        <w:t xml:space="preserve">It uses the </w:t>
+      </w:r>
+      <w:proofErr w:type="spellStart"/>
+      <w:r>
+        <w:rPr>
+          <w:rFonts w:ascii="Helvetica Neue" w:eastAsia="Helvetica Neue" w:hAnsi="Helvetica Neue" w:cs="Helvetica Neue"/>
+        </w:rPr>
+        <w:t>QRCode</w:t>
+      </w:r>
+      <w:proofErr w:type="spellEnd"/>
+      <w:r>
+        <w:rPr>
+          <w:rFonts w:ascii="Helvetica Neue" w:eastAsia="Helvetica Neue" w:hAnsi="Helvetica Neue" w:cs="Helvetica Neue"/>
+        </w:rPr>
+        <w:t xml:space="preserve"> as a method to </w:t>
       </w:r>
       <w:r>
         <w:rPr>
@@ -1228,8 +1409,6 @@
         </w:rPr>
         <w:t xml:space="preserve"> </w:t>
       </w:r>
-      <w:bookmarkStart w:id="0" w:name="_GoBack"/>
-      <w:bookmarkEnd w:id="0"/>
       <w:r>
         <w:rPr>
           <w:rFonts w:ascii="Helvetica Neue" w:eastAsia="Helvetica Neue" w:hAnsi="Helvetica Neue" w:cs="Helvetica Neue"/>
@@ -1255,6 +1434,7 @@
         <w:t>.</w:t>
       </w:r>
     </w:p>
+    <w:bookmarkEnd w:id="0"/>
     <w:p>
       <w:pPr>
         <w:ind w:right="-1155"/>
@@ -1274,15 +1454,27 @@
           <w:szCs w:val="24"/>
         </w:rPr>
       </w:pPr>
-      <w:r>
-        <w:rPr>
-          <w:rFonts w:ascii="Helvetica Neue" w:eastAsia="Helvetica Neue" w:hAnsi="Helvetica Neue" w:cs="Helvetica Neue"/>
-          <w:b/>
-          <w:i/>
-          <w:sz w:val="24"/>
-          <w:szCs w:val="24"/>
-        </w:rPr>
-        <w:t xml:space="preserve">EcoSim: A Smartphone-Based Sensor-Node Simulator with Native Sensor and Protocol-Stack Emulation                                                                               </w:t>
+      <w:proofErr w:type="spellStart"/>
+      <w:r>
+        <w:rPr>
+          <w:rFonts w:ascii="Helvetica Neue" w:eastAsia="Helvetica Neue" w:hAnsi="Helvetica Neue" w:cs="Helvetica Neue"/>
+          <w:b/>
+          <w:i/>
+          <w:sz w:val="24"/>
+          <w:szCs w:val="24"/>
+        </w:rPr>
+        <w:t>EcoSim</w:t>
+      </w:r>
+      <w:proofErr w:type="spellEnd"/>
+      <w:r>
+        <w:rPr>
+          <w:rFonts w:ascii="Helvetica Neue" w:eastAsia="Helvetica Neue" w:hAnsi="Helvetica Neue" w:cs="Helvetica Neue"/>
+          <w:b/>
+          <w:i/>
+          <w:sz w:val="24"/>
+          <w:szCs w:val="24"/>
+        </w:rPr>
+        <w:t xml:space="preserve">: A Smartphone-Based Sensor-Node Simulator with Native Sensor and Protocol-Stack Emulation                                                                               </w:t>
       </w:r>
       <w:r>
         <w:rPr>
@@ -1355,6 +1547,7 @@
           <w:b/>
         </w:rPr>
       </w:pPr>
+      <w:proofErr w:type="spellStart"/>
       <w:r>
         <w:rPr>
           <w:rFonts w:ascii="Helvetica Neue" w:eastAsia="Helvetica Neue" w:hAnsi="Helvetica Neue" w:cs="Helvetica Neue"/>
@@ -1363,6 +1556,7 @@
         </w:rPr>
         <w:t>Youtube</w:t>
       </w:r>
+      <w:proofErr w:type="spellEnd"/>
       <w:r>
         <w:rPr>
           <w:rFonts w:ascii="Helvetica Neue" w:eastAsia="Helvetica Neue" w:hAnsi="Helvetica Neue" w:cs="Helvetica Neue"/>
@@ -1456,7 +1650,35 @@
         <w:rPr>
           <w:rFonts w:ascii="Helvetica Neue" w:eastAsia="Helvetica Neue" w:hAnsi="Helvetica Neue" w:cs="Helvetica Neue"/>
         </w:rPr>
-        <w:t>The contribution of this work is a new kind of development tool support for an IoT platform. It enables developers to write code, compile using an open-source compiler, and execute it on a conventional smartphones to emulate not only the MCU but also peripheral devices. It does not require developers to actually buy and run the code on the actual embedded systems, which may be realistic but can also be more difficult due to low-level problems such as hardware errors.</w:t>
+        <w:t xml:space="preserve">The contribution of this work is a new kind of development tool support for an </w:t>
+      </w:r>
+      <w:proofErr w:type="spellStart"/>
+      <w:r>
+        <w:rPr>
+          <w:rFonts w:ascii="Helvetica Neue" w:eastAsia="Helvetica Neue" w:hAnsi="Helvetica Neue" w:cs="Helvetica Neue"/>
+        </w:rPr>
+        <w:t>IoT</w:t>
+      </w:r>
+      <w:proofErr w:type="spellEnd"/>
+      <w:r>
+        <w:rPr>
+          <w:rFonts w:ascii="Helvetica Neue" w:eastAsia="Helvetica Neue" w:hAnsi="Helvetica Neue" w:cs="Helvetica Neue"/>
+        </w:rPr>
+        <w:t xml:space="preserve"> platform. It enables developers to write code, compile using an open-source compiler, and execute it on </w:t>
+      </w:r>
+      <w:proofErr w:type="gramStart"/>
+      <w:r>
+        <w:rPr>
+          <w:rFonts w:ascii="Helvetica Neue" w:eastAsia="Helvetica Neue" w:hAnsi="Helvetica Neue" w:cs="Helvetica Neue"/>
+        </w:rPr>
+        <w:t>a conventional smartphones</w:t>
+      </w:r>
+      <w:proofErr w:type="gramEnd"/>
+      <w:r>
+        <w:rPr>
+          <w:rFonts w:ascii="Helvetica Neue" w:eastAsia="Helvetica Neue" w:hAnsi="Helvetica Neue" w:cs="Helvetica Neue"/>
+        </w:rPr>
+        <w:t xml:space="preserve"> to emulate not only the MCU but also peripheral devices. It does not require developers to actually buy and run the code on the actual embedded systems, which may be realistic but can also be more difficult due to low-level problems such as hardware errors.</w:t>
       </w:r>
     </w:p>
     <w:p>
@@ -1494,7 +1716,51 @@
           <w:sz w:val="24"/>
           <w:szCs w:val="24"/>
         </w:rPr>
-        <w:t xml:space="preserve">Gesture recognition with IoT platform based on triaxial acceleration       </w:t>
+        <w:t xml:space="preserve">Gesture recognition with </w:t>
+      </w:r>
+      <w:proofErr w:type="spellStart"/>
+      <w:r>
+        <w:rPr>
+          <w:rFonts w:ascii="Helvetica Neue" w:eastAsia="Helvetica Neue" w:hAnsi="Helvetica Neue" w:cs="Helvetica Neue"/>
+          <w:b/>
+          <w:i/>
+          <w:sz w:val="24"/>
+          <w:szCs w:val="24"/>
+        </w:rPr>
+        <w:t>IoT</w:t>
+      </w:r>
+      <w:proofErr w:type="spellEnd"/>
+      <w:r>
+        <w:rPr>
+          <w:rFonts w:ascii="Helvetica Neue" w:eastAsia="Helvetica Neue" w:hAnsi="Helvetica Neue" w:cs="Helvetica Neue"/>
+          <w:b/>
+          <w:i/>
+          <w:sz w:val="24"/>
+          <w:szCs w:val="24"/>
+        </w:rPr>
+        <w:t xml:space="preserve"> platform based on </w:t>
+      </w:r>
+      <w:proofErr w:type="spellStart"/>
+      <w:r>
+        <w:rPr>
+          <w:rFonts w:ascii="Helvetica Neue" w:eastAsia="Helvetica Neue" w:hAnsi="Helvetica Neue" w:cs="Helvetica Neue"/>
+          <w:b/>
+          <w:i/>
+          <w:sz w:val="24"/>
+          <w:szCs w:val="24"/>
+        </w:rPr>
+        <w:t>triaxial</w:t>
+      </w:r>
+      <w:proofErr w:type="spellEnd"/>
+      <w:r>
+        <w:rPr>
+          <w:rFonts w:ascii="Helvetica Neue" w:eastAsia="Helvetica Neue" w:hAnsi="Helvetica Neue" w:cs="Helvetica Neue"/>
+          <w:b/>
+          <w:i/>
+          <w:sz w:val="24"/>
+          <w:szCs w:val="24"/>
+        </w:rPr>
+        <w:t xml:space="preserve"> acceleration       </w:t>
       </w:r>
       <w:r>
         <w:rPr>
@@ -1559,6 +1825,7 @@
           <w:rFonts w:ascii="Helvetica Neue" w:eastAsia="Helvetica Neue" w:hAnsi="Helvetica Neue" w:cs="Helvetica Neue"/>
         </w:rPr>
       </w:pPr>
+      <w:proofErr w:type="spellStart"/>
       <w:r>
         <w:rPr>
           <w:rFonts w:ascii="Helvetica Neue" w:eastAsia="Helvetica Neue" w:hAnsi="Helvetica Neue" w:cs="Helvetica Neue"/>
@@ -1567,6 +1834,7 @@
         </w:rPr>
         <w:t>Youtube</w:t>
       </w:r>
+      <w:proofErr w:type="spellEnd"/>
       <w:r>
         <w:rPr>
           <w:rFonts w:ascii="Helvetica Neue" w:eastAsia="Helvetica Neue" w:hAnsi="Helvetica Neue" w:cs="Helvetica Neue"/>
@@ -1622,33 +1890,67 @@
         <w:rPr>
           <w:rFonts w:ascii="Helvetica Neue" w:eastAsia="Helvetica Neue" w:hAnsi="Helvetica Neue" w:cs="Helvetica Neue"/>
         </w:rPr>
-        <w:t>Gesture recognition by machine learning, computer can recognize the gesture by holding the small IoT platform.</w:t>
-      </w:r>
-    </w:p>
-    <w:p>
-      <w:pPr>
-        <w:rPr>
-          <w:rFonts w:ascii="Helvetica Neue" w:eastAsia="Helvetica Neue" w:hAnsi="Helvetica Neue" w:cs="Helvetica Neue"/>
-          <w:b/>
-          <w:sz w:val="24"/>
-          <w:szCs w:val="24"/>
-        </w:rPr>
-      </w:pPr>
-    </w:p>
-    <w:p>
-      <w:pPr>
-        <w:rPr>
-          <w:rFonts w:ascii="Helvetica Neue" w:eastAsia="Helvetica Neue" w:hAnsi="Helvetica Neue" w:cs="Helvetica Neue"/>
-        </w:rPr>
-      </w:pPr>
-      <w:r>
-        <w:rPr>
-          <w:rFonts w:ascii="Helvetica Neue" w:eastAsia="Helvetica Neue" w:hAnsi="Helvetica Neue" w:cs="Helvetica Neue"/>
-          <w:b/>
-          <w:sz w:val="24"/>
-          <w:szCs w:val="24"/>
-        </w:rPr>
-        <w:t xml:space="preserve">Voice Recognition and Correction (ED algorithm)                                        2017                             </w:t>
+        <w:t xml:space="preserve">Gesture recognition by machine learning, computer can recognize the gesture by holding the small </w:t>
+      </w:r>
+      <w:proofErr w:type="spellStart"/>
+      <w:r>
+        <w:rPr>
+          <w:rFonts w:ascii="Helvetica Neue" w:eastAsia="Helvetica Neue" w:hAnsi="Helvetica Neue" w:cs="Helvetica Neue"/>
+        </w:rPr>
+        <w:t>IoT</w:t>
+      </w:r>
+      <w:proofErr w:type="spellEnd"/>
+      <w:r>
+        <w:rPr>
+          <w:rFonts w:ascii="Helvetica Neue" w:eastAsia="Helvetica Neue" w:hAnsi="Helvetica Neue" w:cs="Helvetica Neue"/>
+        </w:rPr>
+        <w:t xml:space="preserve"> platform.</w:t>
+      </w:r>
+    </w:p>
+    <w:p>
+      <w:pPr>
+        <w:rPr>
+          <w:rFonts w:ascii="Helvetica Neue" w:eastAsia="Helvetica Neue" w:hAnsi="Helvetica Neue" w:cs="Helvetica Neue"/>
+          <w:b/>
+          <w:sz w:val="24"/>
+          <w:szCs w:val="24"/>
+        </w:rPr>
+      </w:pPr>
+    </w:p>
+    <w:p>
+      <w:pPr>
+        <w:rPr>
+          <w:rFonts w:ascii="Helvetica Neue" w:eastAsia="Helvetica Neue" w:hAnsi="Helvetica Neue" w:cs="Helvetica Neue"/>
+        </w:rPr>
+      </w:pPr>
+      <w:r>
+        <w:rPr>
+          <w:rFonts w:ascii="Helvetica Neue" w:eastAsia="Helvetica Neue" w:hAnsi="Helvetica Neue" w:cs="Helvetica Neue"/>
+          <w:b/>
+          <w:sz w:val="24"/>
+          <w:szCs w:val="24"/>
+        </w:rPr>
+        <w:t xml:space="preserve">Voice Recognition and Correction (ED </w:t>
+      </w:r>
+      <w:proofErr w:type="gramStart"/>
+      <w:r>
+        <w:rPr>
+          <w:rFonts w:ascii="Helvetica Neue" w:eastAsia="Helvetica Neue" w:hAnsi="Helvetica Neue" w:cs="Helvetica Neue"/>
+          <w:b/>
+          <w:sz w:val="24"/>
+          <w:szCs w:val="24"/>
+        </w:rPr>
+        <w:t xml:space="preserve">algorithm)   </w:t>
+      </w:r>
+      <w:proofErr w:type="gramEnd"/>
+      <w:r>
+        <w:rPr>
+          <w:rFonts w:ascii="Helvetica Neue" w:eastAsia="Helvetica Neue" w:hAnsi="Helvetica Neue" w:cs="Helvetica Neue"/>
+          <w:b/>
+          <w:sz w:val="24"/>
+          <w:szCs w:val="24"/>
+        </w:rPr>
+        <w:t xml:space="preserve">                                     2017                             </w:t>
       </w:r>
     </w:p>
     <w:p>
@@ -1702,7 +2004,23 @@
         <w:rPr>
           <w:rFonts w:ascii="Helvetica Neue" w:eastAsia="Helvetica Neue" w:hAnsi="Helvetica Neue" w:cs="Helvetica Neue"/>
         </w:rPr>
-        <w:t>: Voice Recognition,edit distance Algorithm</w:t>
+        <w:t xml:space="preserve">: Voice </w:t>
+      </w:r>
+      <w:proofErr w:type="spellStart"/>
+      <w:proofErr w:type="gramStart"/>
+      <w:r>
+        <w:rPr>
+          <w:rFonts w:ascii="Helvetica Neue" w:eastAsia="Helvetica Neue" w:hAnsi="Helvetica Neue" w:cs="Helvetica Neue"/>
+        </w:rPr>
+        <w:t>Recognition,edit</w:t>
+      </w:r>
+      <w:proofErr w:type="spellEnd"/>
+      <w:proofErr w:type="gramEnd"/>
+      <w:r>
+        <w:rPr>
+          <w:rFonts w:ascii="Helvetica Neue" w:eastAsia="Helvetica Neue" w:hAnsi="Helvetica Neue" w:cs="Helvetica Neue"/>
+        </w:rPr>
+        <w:t xml:space="preserve"> distance Algorithm</w:t>
       </w:r>
     </w:p>
     <w:p>
@@ -1717,6 +2035,7 @@
           <w:rFonts w:ascii="Helvetica Neue" w:eastAsia="Helvetica Neue" w:hAnsi="Helvetica Neue" w:cs="Helvetica Neue"/>
         </w:rPr>
       </w:pPr>
+      <w:proofErr w:type="spellStart"/>
       <w:r>
         <w:rPr>
           <w:rFonts w:ascii="Helvetica Neue" w:eastAsia="Helvetica Neue" w:hAnsi="Helvetica Neue" w:cs="Helvetica Neue"/>
@@ -1725,6 +2044,7 @@
         </w:rPr>
         <w:t>Youtube</w:t>
       </w:r>
+      <w:proofErr w:type="spellEnd"/>
       <w:r>
         <w:rPr>
           <w:rFonts w:ascii="Helvetica Neue" w:eastAsia="Helvetica Neue" w:hAnsi="Helvetica Neue" w:cs="Helvetica Neue"/>
@@ -1780,6 +2100,7 @@
         <w:rPr>
           <w:rFonts w:ascii="Helvetica Neue" w:eastAsia="Helvetica Neue" w:hAnsi="Helvetica Neue" w:cs="Helvetica Neue"/>
         </w:rPr>
+        <w:lastRenderedPageBreak/>
         <w:t xml:space="preserve">Use edit </w:t>
       </w:r>
       <w:r>
@@ -1829,7 +2150,27 @@
           <w:sz w:val="24"/>
           <w:szCs w:val="24"/>
         </w:rPr>
-        <w:t>Machine learning (OCR) (hack CAPTCHA)                                                     2016</w:t>
+        <w:t xml:space="preserve">Machine learning (OCR) (hack </w:t>
+      </w:r>
+      <w:proofErr w:type="gramStart"/>
+      <w:r>
+        <w:rPr>
+          <w:rFonts w:ascii="Helvetica Neue" w:eastAsia="Helvetica Neue" w:hAnsi="Helvetica Neue" w:cs="Helvetica Neue"/>
+          <w:b/>
+          <w:sz w:val="24"/>
+          <w:szCs w:val="24"/>
+        </w:rPr>
+        <w:t xml:space="preserve">CAPTCHA)   </w:t>
+      </w:r>
+      <w:proofErr w:type="gramEnd"/>
+      <w:r>
+        <w:rPr>
+          <w:rFonts w:ascii="Helvetica Neue" w:eastAsia="Helvetica Neue" w:hAnsi="Helvetica Neue" w:cs="Helvetica Neue"/>
+          <w:b/>
+          <w:sz w:val="24"/>
+          <w:szCs w:val="24"/>
+        </w:rPr>
+        <w:t xml:space="preserve">                                                  2016</w:t>
       </w:r>
     </w:p>
     <w:p>
@@ -1856,7 +2197,23 @@
         <w:rPr>
           <w:rFonts w:ascii="Helvetica Neue" w:eastAsia="Helvetica Neue" w:hAnsi="Helvetica Neue" w:cs="Helvetica Neue"/>
         </w:rPr>
-        <w:t>: Machine learning,Vision algorithm</w:t>
+        <w:t xml:space="preserve">: Machine </w:t>
+      </w:r>
+      <w:proofErr w:type="spellStart"/>
+      <w:proofErr w:type="gramStart"/>
+      <w:r>
+        <w:rPr>
+          <w:rFonts w:ascii="Helvetica Neue" w:eastAsia="Helvetica Neue" w:hAnsi="Helvetica Neue" w:cs="Helvetica Neue"/>
+        </w:rPr>
+        <w:t>learning,Vision</w:t>
+      </w:r>
+      <w:proofErr w:type="spellEnd"/>
+      <w:proofErr w:type="gramEnd"/>
+      <w:r>
+        <w:rPr>
+          <w:rFonts w:ascii="Helvetica Neue" w:eastAsia="Helvetica Neue" w:hAnsi="Helvetica Neue" w:cs="Helvetica Neue"/>
+        </w:rPr>
+        <w:t xml:space="preserve"> algorithm</w:t>
       </w:r>
     </w:p>
     <w:p>
@@ -1871,6 +2228,7 @@
           <w:rFonts w:ascii="Helvetica Neue" w:eastAsia="Helvetica Neue" w:hAnsi="Helvetica Neue" w:cs="Helvetica Neue"/>
         </w:rPr>
       </w:pPr>
+      <w:proofErr w:type="spellStart"/>
       <w:r>
         <w:rPr>
           <w:rFonts w:ascii="Helvetica Neue" w:eastAsia="Helvetica Neue" w:hAnsi="Helvetica Neue" w:cs="Helvetica Neue"/>
@@ -1879,6 +2237,7 @@
         </w:rPr>
         <w:t>Youtube</w:t>
       </w:r>
+      <w:proofErr w:type="spellEnd"/>
       <w:r>
         <w:rPr>
           <w:rFonts w:ascii="Helvetica Neue" w:eastAsia="Helvetica Neue" w:hAnsi="Helvetica Neue" w:cs="Helvetica Neue"/>
@@ -2024,7 +2383,21 @@
         <w:rPr>
           <w:rFonts w:ascii="Helvetica Neue" w:eastAsia="Helvetica Neue" w:hAnsi="Helvetica Neue" w:cs="Helvetica Neue"/>
         </w:rPr>
-        <w:t>: Vision algorithm, OpenCv, .NET framework</w:t>
+        <w:t xml:space="preserve">: Vision algorithm, </w:t>
+      </w:r>
+      <w:proofErr w:type="spellStart"/>
+      <w:r>
+        <w:rPr>
+          <w:rFonts w:ascii="Helvetica Neue" w:eastAsia="Helvetica Neue" w:hAnsi="Helvetica Neue" w:cs="Helvetica Neue"/>
+        </w:rPr>
+        <w:t>OpenCv</w:t>
+      </w:r>
+      <w:proofErr w:type="spellEnd"/>
+      <w:r>
+        <w:rPr>
+          <w:rFonts w:ascii="Helvetica Neue" w:eastAsia="Helvetica Neue" w:hAnsi="Helvetica Neue" w:cs="Helvetica Neue"/>
+        </w:rPr>
+        <w:t>, .NET framework</w:t>
       </w:r>
     </w:p>
     <w:p>
@@ -2040,6 +2413,7 @@
           <w:rFonts w:ascii="Helvetica Neue" w:eastAsia="Helvetica Neue" w:hAnsi="Helvetica Neue" w:cs="Helvetica Neue"/>
         </w:rPr>
       </w:pPr>
+      <w:proofErr w:type="spellStart"/>
       <w:r>
         <w:rPr>
           <w:rFonts w:ascii="Helvetica Neue" w:eastAsia="Helvetica Neue" w:hAnsi="Helvetica Neue" w:cs="Helvetica Neue"/>
@@ -2048,6 +2422,7 @@
         </w:rPr>
         <w:t>Youtube</w:t>
       </w:r>
+      <w:proofErr w:type="spellEnd"/>
       <w:r>
         <w:rPr>
           <w:rFonts w:ascii="Helvetica Neue" w:eastAsia="Helvetica Neue" w:hAnsi="Helvetica Neue" w:cs="Helvetica Neue"/>
@@ -2186,6 +2561,7 @@
           <w:rFonts w:ascii="Helvetica Neue" w:eastAsia="Helvetica Neue" w:hAnsi="Helvetica Neue" w:cs="Helvetica Neue"/>
         </w:rPr>
       </w:pPr>
+      <w:proofErr w:type="spellStart"/>
       <w:r>
         <w:rPr>
           <w:rFonts w:ascii="Helvetica Neue" w:eastAsia="Helvetica Neue" w:hAnsi="Helvetica Neue" w:cs="Helvetica Neue"/>
@@ -2194,6 +2570,7 @@
         </w:rPr>
         <w:t>Youtube</w:t>
       </w:r>
+      <w:proofErr w:type="spellEnd"/>
       <w:r>
         <w:rPr>
           <w:rFonts w:ascii="Helvetica Neue" w:eastAsia="Helvetica Neue" w:hAnsi="Helvetica Neue" w:cs="Helvetica Neue"/>
